--- a/Kush Patel Full Resume.docx
+++ b/Kush Patel Full Resume.docx
@@ -126,173 +126,75 @@
         <w:ind w:left="630" w:right="450"/>
         <w:jc w:val="both"/>
         <w:rPr>
-          <w:rFonts w:asciiTheme="minorHAnsi" w:hAnsiTheme="minorHAnsi"/>
-        </w:rPr>
-      </w:pPr>
-      <w:r>
-        <w:rPr>
-          <w:rFonts w:asciiTheme="minorHAnsi" w:hAnsiTheme="minorHAnsi"/>
-          <w:b/>
-          <w:bCs/>
-          <w:color w:val="000000"/>
-        </w:rPr>
-        <w:t xml:space="preserve">              </w:t>
-      </w:r>
-      <w:r>
-        <w:rPr>
-          <w:rFonts w:asciiTheme="minorHAnsi" w:hAnsiTheme="minorHAnsi"/>
-          <w:b/>
-          <w:bCs/>
-          <w:color w:val="000000"/>
-        </w:rPr>
-        <w:tab/>
-      </w:r>
-      <w:r>
-        <w:rPr>
-          <w:rFonts w:asciiTheme="minorHAnsi" w:hAnsiTheme="minorHAnsi"/>
-          <w:b/>
-          <w:bCs/>
-          <w:color w:val="000000"/>
-        </w:rPr>
-        <w:tab/>
-      </w:r>
-      <w:r>
-        <w:rPr>
-          <w:rFonts w:asciiTheme="minorHAnsi" w:hAnsiTheme="minorHAnsi"/>
-          <w:b/>
-          <w:bCs/>
-          <w:color w:val="000000"/>
-        </w:rPr>
-        <w:tab/>
-      </w:r>
-      <w:r>
-        <w:rPr>
-          <w:rFonts w:asciiTheme="minorHAnsi" w:hAnsiTheme="minorHAnsi"/>
-          <w:b/>
-          <w:bCs/>
-          <w:color w:val="000000"/>
-        </w:rPr>
-        <w:tab/>
-      </w:r>
-      <w:r>
-        <w:rPr>
-          <w:rFonts w:asciiTheme="minorHAnsi" w:hAnsiTheme="minorHAnsi"/>
-          <w:b/>
-          <w:bCs/>
-          <w:color w:val="000000"/>
-        </w:rPr>
-        <w:tab/>
-      </w:r>
-      <w:r>
-        <w:rPr>
-          <w:rFonts w:asciiTheme="minorHAnsi" w:hAnsiTheme="minorHAnsi"/>
-          <w:b/>
-          <w:bCs/>
-          <w:color w:val="000000"/>
-        </w:rPr>
-        <w:tab/>
-      </w:r>
-    </w:p>
-    <w:p>
-      <w:pPr>
-        <w:pStyle w:val="Style-1"/>
-        <w:pBdr>
-          <w:bottom w:val="none" w:sz="0" w:space="0" w:color="808080"/>
-        </w:pBdr>
-        <w:ind w:left="630" w:right="450"/>
-        <w:rPr>
-          <w:rFonts w:asciiTheme="minorHAnsi" w:eastAsia="Arial" w:hAnsiTheme="minorHAnsi" w:cs="Arial"/>
-          <w:b/>
-          <w:bCs/>
-          <w:color w:val="000000"/>
-          <w:sz w:val="24"/>
-          <w:szCs w:val="24"/>
-          <w:u w:val="single"/>
-        </w:rPr>
-      </w:pPr>
-      <w:r>
-        <w:rPr>
-          <w:rFonts w:asciiTheme="minorHAnsi" w:eastAsia="Arial" w:hAnsiTheme="minorHAnsi" w:cs="Arial"/>
-          <w:b/>
-          <w:bCs/>
-          <w:color w:val="000000"/>
-          <w:sz w:val="24"/>
-          <w:szCs w:val="24"/>
-          <w:u w:val="single"/>
-        </w:rPr>
-        <w:t>OBJECTIVE</w:t>
-      </w:r>
-    </w:p>
-    <w:p>
-      <w:pPr>
-        <w:pStyle w:val="Style-1"/>
-        <w:pBdr>
-          <w:bottom w:val="none" w:sz="0" w:space="0" w:color="808080"/>
-        </w:pBdr>
-        <w:ind w:left="630" w:right="450"/>
-        <w:jc w:val="center"/>
-        <w:rPr>
-          <w:rFonts w:asciiTheme="minorHAnsi" w:eastAsia="Arial" w:hAnsiTheme="minorHAnsi" w:cs="Arial"/>
-          <w:b/>
-          <w:bCs/>
-          <w:color w:val="000000"/>
-          <w:sz w:val="8"/>
-          <w:szCs w:val="8"/>
-        </w:rPr>
-      </w:pPr>
-    </w:p>
-    <w:p>
-      <w:pPr>
-        <w:ind w:left="630" w:right="450"/>
-        <w:jc w:val="both"/>
-        <w:rPr>
-          <w:rFonts w:asciiTheme="minorHAnsi" w:eastAsia="Arial" w:hAnsiTheme="minorHAnsi" w:cs="Arial"/>
-          <w:color w:val="000000"/>
-          <w:sz w:val="22"/>
-          <w:szCs w:val="22"/>
-        </w:rPr>
-      </w:pPr>
-      <w:r>
-        <w:rPr>
-          <w:rFonts w:asciiTheme="minorHAnsi" w:eastAsia="Arial" w:hAnsiTheme="minorHAnsi" w:cs="Arial"/>
-          <w:color w:val="000000"/>
-          <w:sz w:val="22"/>
-          <w:szCs w:val="22"/>
-        </w:rPr>
-        <w:t xml:space="preserve">Seeking an internship position where I can utilize my strong analytical and </w:t>
-      </w:r>
-      <w:r>
-        <w:rPr>
-          <w:rFonts w:asciiTheme="minorHAnsi" w:eastAsia="Arial" w:hAnsiTheme="minorHAnsi" w:cs="Arial"/>
-          <w:color w:val="000000"/>
-          <w:sz w:val="22"/>
-          <w:szCs w:val="22"/>
-        </w:rPr>
-        <w:t>problem-solving</w:t>
-      </w:r>
-      <w:bookmarkStart w:id="0" w:name="_GoBack"/>
-      <w:bookmarkEnd w:id="0"/>
-      <w:r>
-        <w:rPr>
-          <w:rFonts w:asciiTheme="minorHAnsi" w:eastAsia="Arial" w:hAnsiTheme="minorHAnsi" w:cs="Arial"/>
-          <w:color w:val="000000"/>
-          <w:sz w:val="22"/>
-          <w:szCs w:val="22"/>
-        </w:rPr>
-        <w:t xml:space="preserve"> skills acquired in the classroom and gain real world experience in a team oriented company.</w:t>
-      </w:r>
-    </w:p>
-    <w:p>
-      <w:pPr>
-        <w:ind w:left="630" w:right="450"/>
-        <w:jc w:val="both"/>
-        <w:rPr>
           <w:rFonts w:asciiTheme="minorHAnsi" w:eastAsia="Arial" w:hAnsiTheme="minorHAnsi" w:cs="Arial"/>
           <w:color w:val="000000"/>
           <w:sz w:val="16"/>
           <w:szCs w:val="16"/>
         </w:rPr>
       </w:pPr>
+      <w:r>
+        <w:rPr>
+          <w:rFonts w:asciiTheme="minorHAnsi" w:hAnsiTheme="minorHAnsi"/>
+          <w:b/>
+          <w:bCs/>
+          <w:color w:val="000000"/>
+        </w:rPr>
+        <w:t xml:space="preserve">              </w:t>
+      </w:r>
+      <w:r>
+        <w:rPr>
+          <w:rFonts w:asciiTheme="minorHAnsi" w:hAnsiTheme="minorHAnsi"/>
+          <w:b/>
+          <w:bCs/>
+          <w:color w:val="000000"/>
+        </w:rPr>
+        <w:tab/>
+      </w:r>
+      <w:r>
+        <w:rPr>
+          <w:rFonts w:asciiTheme="minorHAnsi" w:hAnsiTheme="minorHAnsi"/>
+          <w:b/>
+          <w:bCs/>
+          <w:color w:val="000000"/>
+        </w:rPr>
+        <w:tab/>
+      </w:r>
+      <w:r>
+        <w:rPr>
+          <w:rFonts w:asciiTheme="minorHAnsi" w:hAnsiTheme="minorHAnsi"/>
+          <w:b/>
+          <w:bCs/>
+          <w:color w:val="000000"/>
+        </w:rPr>
+        <w:tab/>
+      </w:r>
+      <w:r>
+        <w:rPr>
+          <w:rFonts w:asciiTheme="minorHAnsi" w:hAnsiTheme="minorHAnsi"/>
+          <w:b/>
+          <w:bCs/>
+          <w:color w:val="000000"/>
+        </w:rPr>
+        <w:tab/>
+      </w:r>
+      <w:r>
+        <w:rPr>
+          <w:rFonts w:asciiTheme="minorHAnsi" w:hAnsiTheme="minorHAnsi"/>
+          <w:b/>
+          <w:bCs/>
+          <w:color w:val="000000"/>
+        </w:rPr>
+        <w:tab/>
+      </w:r>
+      <w:r>
+        <w:rPr>
+          <w:rFonts w:asciiTheme="minorHAnsi" w:hAnsiTheme="minorHAnsi"/>
+          <w:b/>
+          <w:bCs/>
+          <w:color w:val="000000"/>
+        </w:rPr>
+        <w:tab/>
+      </w:r>
     </w:p>
     <w:p>
       <w:pPr>
@@ -1057,7 +959,25 @@
           <w:sz w:val="22"/>
           <w:szCs w:val="22"/>
         </w:rPr>
-        <w:t>, R, Assembly (x86), Machine Code, HTML, CSS</w:t>
+        <w:t xml:space="preserve">, R, Assembly (x86), </w:t>
+      </w:r>
+      <w:r>
+        <w:rPr>
+          <w:rFonts w:asciiTheme="minorHAnsi" w:eastAsia="Arial" w:hAnsiTheme="minorHAnsi" w:cs="Arial"/>
+          <w:color w:val="000000"/>
+          <w:sz w:val="22"/>
+          <w:szCs w:val="22"/>
+        </w:rPr>
+        <w:t>Django</w:t>
+      </w:r>
+      <w:r>
+        <w:rPr>
+          <w:rFonts w:asciiTheme="minorHAnsi" w:eastAsia="Arial" w:hAnsiTheme="minorHAnsi" w:cs="Arial"/>
+          <w:color w:val="000000"/>
+          <w:sz w:val="22"/>
+          <w:szCs w:val="22"/>
+        </w:rPr>
+        <w:t>, HTML, CSS</w:t>
       </w:r>
     </w:p>
     <w:p>
@@ -1107,7 +1027,7 @@
           <w:szCs w:val="22"/>
         </w:rPr>
         <w:tab/>
-        <w:t xml:space="preserve">MS Access, SQL Server, PostgreSQL, </w:t>
+        <w:t xml:space="preserve">SQL Server, PostgreSQL, </w:t>
       </w:r>
       <w:proofErr w:type="spellStart"/>
       <w:r>
@@ -1379,7 +1299,43 @@
           <w:sz w:val="22"/>
           <w:szCs w:val="22"/>
         </w:rPr>
-        <w:t>Integrated various sensors to develop early warning system for clients </w:t>
+        <w:t>Utilized C++</w:t>
+      </w:r>
+      <w:r>
+        <w:rPr>
+          <w:rFonts w:asciiTheme="minorHAnsi" w:eastAsia="Arial" w:hAnsiTheme="minorHAnsi" w:cs="Arial"/>
+          <w:color w:val="000000"/>
+          <w:sz w:val="22"/>
+          <w:szCs w:val="22"/>
+        </w:rPr>
+        <w:t xml:space="preserve"> to integrate photosensors as a</w:t>
+      </w:r>
+      <w:r>
+        <w:rPr>
+          <w:rFonts w:asciiTheme="minorHAnsi" w:eastAsia="Arial" w:hAnsiTheme="minorHAnsi" w:cs="Arial"/>
+          <w:color w:val="000000"/>
+          <w:sz w:val="22"/>
+          <w:szCs w:val="22"/>
+        </w:rPr>
+        <w:t xml:space="preserve"> </w:t>
+      </w:r>
+      <w:r>
+        <w:rPr>
+          <w:rFonts w:asciiTheme="minorHAnsi" w:eastAsia="Arial" w:hAnsiTheme="minorHAnsi" w:cs="Arial"/>
+          <w:color w:val="000000"/>
+          <w:sz w:val="22"/>
+          <w:szCs w:val="22"/>
+        </w:rPr>
+        <w:t>more accurate media status al</w:t>
+      </w:r>
+      <w:r>
+        <w:rPr>
+          <w:rFonts w:asciiTheme="minorHAnsi" w:eastAsia="Arial" w:hAnsiTheme="minorHAnsi" w:cs="Arial"/>
+          <w:color w:val="000000"/>
+          <w:sz w:val="22"/>
+          <w:szCs w:val="22"/>
+        </w:rPr>
+        <w:t>ert system on Zebra Printers</w:t>
       </w:r>
     </w:p>
     <w:p>
@@ -1407,7 +1363,16 @@
           <w:sz w:val="22"/>
           <w:szCs w:val="22"/>
         </w:rPr>
-        <w:t>Developed an algorithm to determine threshold for printer's early warning system </w:t>
+        <w:t xml:space="preserve">Developed an algorithm to determine threshold for printer's </w:t>
+      </w:r>
+      <w:r>
+        <w:rPr>
+          <w:rFonts w:asciiTheme="minorHAnsi" w:eastAsia="Arial" w:hAnsiTheme="minorHAnsi" w:cs="Arial"/>
+          <w:color w:val="000000"/>
+          <w:sz w:val="22"/>
+          <w:szCs w:val="22"/>
+        </w:rPr>
+        <w:t>new media status alert system</w:t>
       </w:r>
     </w:p>
     <w:p>
@@ -1435,7 +1400,43 @@
           <w:sz w:val="22"/>
           <w:szCs w:val="22"/>
         </w:rPr>
-        <w:t>Developed the framework to collect and analyze various printer metrics in C++ </w:t>
+        <w:t>Developed an analytical</w:t>
+      </w:r>
+      <w:r>
+        <w:rPr>
+          <w:rFonts w:asciiTheme="minorHAnsi" w:eastAsia="Arial" w:hAnsiTheme="minorHAnsi" w:cs="Arial"/>
+          <w:color w:val="000000"/>
+          <w:sz w:val="22"/>
+          <w:szCs w:val="22"/>
+        </w:rPr>
+        <w:t xml:space="preserve"> framework to </w:t>
+      </w:r>
+      <w:r>
+        <w:rPr>
+          <w:rFonts w:asciiTheme="minorHAnsi" w:eastAsia="Arial" w:hAnsiTheme="minorHAnsi" w:cs="Arial"/>
+          <w:color w:val="000000"/>
+          <w:sz w:val="22"/>
+          <w:szCs w:val="22"/>
+        </w:rPr>
+        <w:t>measure and collect</w:t>
+      </w:r>
+      <w:r>
+        <w:rPr>
+          <w:rFonts w:asciiTheme="minorHAnsi" w:eastAsia="Arial" w:hAnsiTheme="minorHAnsi" w:cs="Arial"/>
+          <w:color w:val="000000"/>
+          <w:sz w:val="22"/>
+          <w:szCs w:val="22"/>
+        </w:rPr>
+        <w:t xml:space="preserve"> </w:t>
+      </w:r>
+      <w:r>
+        <w:rPr>
+          <w:rFonts w:asciiTheme="minorHAnsi" w:eastAsia="Arial" w:hAnsiTheme="minorHAnsi" w:cs="Arial"/>
+          <w:color w:val="000000"/>
+          <w:sz w:val="22"/>
+          <w:szCs w:val="22"/>
+        </w:rPr>
+        <w:t>printer metadata using C++</w:t>
       </w:r>
     </w:p>
     <w:p>
@@ -1448,7 +1449,6 @@
         <w:pBdr>
           <w:bottom w:val="none" w:sz="0" w:space="0" w:color="808080"/>
         </w:pBdr>
-        <w:spacing w:after="240"/>
         <w:ind w:right="450"/>
         <w:rPr>
           <w:rFonts w:asciiTheme="minorHAnsi" w:eastAsia="Arial" w:hAnsiTheme="minorHAnsi" w:cs="Arial"/>
@@ -1464,16 +1464,33 @@
           <w:sz w:val="22"/>
           <w:szCs w:val="22"/>
         </w:rPr>
-        <w:t>Created customizable databases in SQLite to store various printer data </w:t>
-      </w:r>
-    </w:p>
-    <w:p>
-      <w:pPr>
-        <w:ind w:left="630" w:right="450"/>
-        <w:jc w:val="both"/>
-        <w:rPr>
-          <w:rFonts w:asciiTheme="minorHAnsi" w:eastAsia="Arial" w:hAnsiTheme="minorHAnsi" w:cs="Arial"/>
-          <w:b/>
+        <w:t>Created database framework in SQLite on the Printer Firmware to locally collect printer data</w:t>
+      </w:r>
+    </w:p>
+    <w:p>
+      <w:pPr>
+        <w:pStyle w:val="Style-1"/>
+        <w:pBdr>
+          <w:bottom w:val="none" w:sz="0" w:space="0" w:color="808080"/>
+        </w:pBdr>
+        <w:ind w:left="720" w:right="450"/>
+        <w:rPr>
+          <w:rFonts w:asciiTheme="minorHAnsi" w:eastAsia="Arial" w:hAnsiTheme="minorHAnsi" w:cs="Arial"/>
+          <w:color w:val="000000"/>
+          <w:sz w:val="22"/>
+          <w:szCs w:val="22"/>
+        </w:rPr>
+      </w:pPr>
+    </w:p>
+    <w:p>
+      <w:pPr>
+        <w:pStyle w:val="Style-1"/>
+        <w:pBdr>
+          <w:bottom w:val="none" w:sz="0" w:space="0" w:color="808080"/>
+        </w:pBdr>
+        <w:ind w:right="450" w:firstLine="630"/>
+        <w:rPr>
+          <w:rFonts w:asciiTheme="minorHAnsi" w:eastAsia="Arial" w:hAnsiTheme="minorHAnsi" w:cs="Arial"/>
           <w:color w:val="000000"/>
           <w:sz w:val="22"/>
           <w:szCs w:val="22"/>
@@ -1537,27 +1554,7 @@
           <w:szCs w:val="22"/>
         </w:rPr>
         <w:tab/>
-      </w:r>
-      <w:r>
-        <w:rPr>
-          <w:rFonts w:asciiTheme="minorHAnsi" w:eastAsia="Arial" w:hAnsiTheme="minorHAnsi" w:cs="Arial"/>
-          <w:b/>
-          <w:color w:val="000000"/>
-          <w:sz w:val="22"/>
-          <w:szCs w:val="22"/>
-        </w:rPr>
-        <w:tab/>
-        <w:t xml:space="preserve">        </w:t>
-      </w:r>
-      <w:r>
-        <w:rPr>
-          <w:rFonts w:asciiTheme="minorHAnsi" w:eastAsia="Arial" w:hAnsiTheme="minorHAnsi" w:cs="Arial"/>
-          <w:b/>
-          <w:color w:val="000000"/>
-          <w:sz w:val="22"/>
-          <w:szCs w:val="22"/>
-        </w:rPr>
-        <w:t>August 2018 - Present</w:t>
+        <w:t xml:space="preserve">       August 2018 – December 2018</w:t>
       </w:r>
     </w:p>
     <w:p>
@@ -1613,7 +1610,7 @@
           <w:sz w:val="22"/>
           <w:szCs w:val="22"/>
         </w:rPr>
-        <w:t>Manage a network that consists of over 100 computers across 6 labs</w:t>
+        <w:t>Managed one of the university computer networks that consists of over 100 computers across 6 labs</w:t>
       </w:r>
     </w:p>
     <w:p>
@@ -1640,7 +1637,7 @@
           <w:sz w:val="22"/>
           <w:szCs w:val="22"/>
         </w:rPr>
-        <w:t>Printer Troubleshooting, Network Management, Database Maintenance</w:t>
+        <w:t>Led a team of 60 employees through technical training and lab procedures</w:t>
       </w:r>
     </w:p>
     <w:p>
@@ -1667,8 +1664,9 @@
           <w:sz w:val="22"/>
           <w:szCs w:val="22"/>
         </w:rPr>
-        <w:t>Lead a team of 60 employees through various lab procedures</w:t>
-      </w:r>
+        <w:t>Optimized ticketing system by automating an alert system to notify relevant person in charge</w:t>
+      </w:r>
+      <w:bookmarkStart w:id="0" w:name="_Hlk524986359"/>
     </w:p>
     <w:p>
       <w:pPr>
@@ -1694,16 +1692,7 @@
           <w:sz w:val="22"/>
           <w:szCs w:val="22"/>
         </w:rPr>
-        <w:t xml:space="preserve">Optimized ticketing system by </w:t>
-      </w:r>
-      <w:r>
-        <w:rPr>
-          <w:rFonts w:asciiTheme="minorHAnsi" w:eastAsia="Arial" w:hAnsiTheme="minorHAnsi" w:cs="Arial"/>
-          <w:color w:val="000000"/>
-          <w:sz w:val="22"/>
-          <w:szCs w:val="22"/>
-        </w:rPr>
-        <w:t>automating alerts to relevant employees</w:t>
+        <w:t>Printer Troubleshooting, Network Management, Database Maintenance</w:t>
       </w:r>
     </w:p>
     <w:p>
@@ -1718,7 +1707,6 @@
           <w:szCs w:val="22"/>
         </w:rPr>
       </w:pPr>
-      <w:bookmarkStart w:id="1" w:name="_Hlk524986359"/>
       <w:r>
         <w:rPr>
           <w:rFonts w:asciiTheme="minorHAnsi" w:eastAsia="Arial" w:hAnsiTheme="minorHAnsi" w:cs="Arial"/>
@@ -1905,7 +1893,7 @@
           <w:sz w:val="22"/>
           <w:szCs w:val="22"/>
         </w:rPr>
-        <w:t>Improved testing automation through Python scripting</w:t>
+        <w:t>Improved print quality testing automation through Python and Shell scripting</w:t>
       </w:r>
     </w:p>
     <w:p>
@@ -1931,16 +1919,25 @@
           <w:sz w:val="22"/>
           <w:szCs w:val="22"/>
         </w:rPr>
-        <w:t>Collaborated with electrical engineers to create</w:t>
-      </w:r>
-      <w:r>
-        <w:rPr>
-          <w:rFonts w:asciiTheme="minorHAnsi" w:eastAsia="Arial" w:hAnsiTheme="minorHAnsi" w:cs="Arial"/>
-          <w:color w:val="000000"/>
-          <w:sz w:val="22"/>
-          <w:szCs w:val="22"/>
-        </w:rPr>
-        <w:t xml:space="preserve"> audio/visual notification signal for clients</w:t>
+        <w:t xml:space="preserve">Worked on printer early warning </w:t>
+      </w:r>
+      <w:r>
+        <w:rPr>
+          <w:rFonts w:asciiTheme="minorHAnsi" w:eastAsia="Arial" w:hAnsiTheme="minorHAnsi" w:cs="Arial"/>
+          <w:color w:val="000000"/>
+          <w:sz w:val="22"/>
+          <w:szCs w:val="22"/>
+        </w:rPr>
+        <w:t>detection</w:t>
+      </w:r>
+      <w:r>
+        <w:rPr>
+          <w:rFonts w:asciiTheme="minorHAnsi" w:eastAsia="Arial" w:hAnsiTheme="minorHAnsi" w:cs="Arial"/>
+          <w:color w:val="000000"/>
+          <w:sz w:val="22"/>
+          <w:szCs w:val="22"/>
+        </w:rPr>
+        <w:t xml:space="preserve"> notification system in C++</w:t>
       </w:r>
     </w:p>
     <w:p>
@@ -1966,8 +1963,18 @@
           <w:sz w:val="22"/>
           <w:szCs w:val="22"/>
         </w:rPr>
-        <w:t>Created data analytics methodology using various sensors, Python scripting, and PostgreSQL databases</w:t>
-      </w:r>
+        <w:t>Collected environmental printer data</w:t>
+      </w:r>
+      <w:r>
+        <w:rPr>
+          <w:rFonts w:asciiTheme="minorHAnsi" w:eastAsia="Arial" w:hAnsiTheme="minorHAnsi" w:cs="Arial"/>
+          <w:color w:val="000000"/>
+          <w:sz w:val="22"/>
+          <w:szCs w:val="22"/>
+        </w:rPr>
+        <w:t xml:space="preserve"> using various sensors, Python scripting, and PostgreSQL databases</w:t>
+      </w:r>
+      <w:bookmarkEnd w:id="0"/>
     </w:p>
     <w:p>
       <w:pPr>
@@ -1992,21 +1999,22 @@
           <w:sz w:val="22"/>
           <w:szCs w:val="22"/>
         </w:rPr>
-        <w:t>Worked on web app development in HTML and CSS</w:t>
-      </w:r>
-    </w:p>
-    <w:bookmarkEnd w:id="1"/>
-    <w:p>
-      <w:pPr>
-        <w:ind w:left="630" w:right="450"/>
+        <w:t>Designed a data analytics dashboard using Django, HTML, and CSS to display data stored in an AWS Database</w:t>
+      </w:r>
+    </w:p>
+    <w:p>
+      <w:pPr>
+        <w:ind w:right="450"/>
         <w:jc w:val="both"/>
         <w:rPr>
-          <w:rFonts w:asciiTheme="minorHAnsi" w:hAnsiTheme="minorHAnsi" w:cstheme="minorHAnsi"/>
-          <w:sz w:val="22"/>
-          <w:szCs w:val="22"/>
-          <w:shd w:val="clear" w:color="auto" w:fill="FFFFFF"/>
-        </w:rPr>
-      </w:pPr>
+          <w:rFonts w:asciiTheme="minorHAnsi" w:eastAsia="Arial" w:hAnsiTheme="minorHAnsi" w:cs="Arial"/>
+          <w:color w:val="000000"/>
+          <w:sz w:val="22"/>
+          <w:szCs w:val="22"/>
+        </w:rPr>
+      </w:pPr>
+      <w:bookmarkStart w:id="1" w:name="_GoBack"/>
+      <w:bookmarkEnd w:id="1"/>
     </w:p>
     <w:p>
       <w:pPr>
@@ -2156,7 +2164,6 @@
           <w:sz w:val="22"/>
           <w:szCs w:val="22"/>
         </w:rPr>
-        <w:lastRenderedPageBreak/>
         <w:t>Computer Lab Technician, Technology Services</w:t>
       </w:r>
     </w:p>
@@ -2227,7 +2234,16 @@
           <w:sz w:val="22"/>
           <w:szCs w:val="22"/>
         </w:rPr>
-        <w:t>Operating System and Software installation, Networking Configuration</w:t>
+        <w:t xml:space="preserve">Operating System, </w:t>
+      </w:r>
+      <w:r>
+        <w:rPr>
+          <w:rFonts w:asciiTheme="minorHAnsi" w:eastAsia="Arial" w:hAnsiTheme="minorHAnsi" w:cs="Arial"/>
+          <w:color w:val="000000"/>
+          <w:sz w:val="22"/>
+          <w:szCs w:val="22"/>
+        </w:rPr>
+        <w:t>Software installation, Networking Configuration</w:t>
       </w:r>
     </w:p>
     <w:p>
@@ -2834,33 +2850,44 @@
           <w:numId w:val="14"/>
         </w:numPr>
         <w:ind w:right="450"/>
-        <w:jc w:val="both"/>
-        <w:rPr>
-          <w:rFonts w:asciiTheme="minorHAnsi" w:eastAsia="Arial" w:hAnsiTheme="minorHAnsi" w:cs="Arial"/>
-          <w:b/>
-          <w:color w:val="000000"/>
-          <w:sz w:val="22"/>
-          <w:szCs w:val="22"/>
-        </w:rPr>
-      </w:pPr>
-      <w:r>
-        <w:rPr>
-          <w:rFonts w:asciiTheme="minorHAnsi" w:eastAsia="Arial" w:hAnsiTheme="minorHAnsi" w:cs="Arial"/>
-          <w:b/>
-          <w:color w:val="000000"/>
-          <w:sz w:val="22"/>
-          <w:szCs w:val="22"/>
-        </w:rPr>
-        <w:t xml:space="preserve">Mission Control Arcade Game: </w:t>
-      </w:r>
-      <w:r>
-        <w:rPr>
-          <w:rFonts w:asciiTheme="minorHAnsi" w:eastAsia="Arial" w:hAnsiTheme="minorHAnsi" w:cs="Arial"/>
-          <w:color w:val="000000"/>
-          <w:sz w:val="22"/>
-          <w:szCs w:val="22"/>
-        </w:rPr>
-        <w:t>Made replica of the Mission Control game using Assembly (x86).</w:t>
+        <w:rPr>
+          <w:rFonts w:asciiTheme="minorHAnsi" w:eastAsia="Arial" w:hAnsiTheme="minorHAnsi" w:cs="Arial"/>
+          <w:b/>
+          <w:color w:val="000000"/>
+          <w:sz w:val="22"/>
+          <w:szCs w:val="22"/>
+        </w:rPr>
+      </w:pPr>
+      <w:proofErr w:type="spellStart"/>
+      <w:r>
+        <w:rPr>
+          <w:rFonts w:asciiTheme="minorHAnsi" w:eastAsia="Arial" w:hAnsiTheme="minorHAnsi" w:cs="Arial"/>
+          <w:b/>
+          <w:color w:val="000000"/>
+          <w:sz w:val="22"/>
+          <w:szCs w:val="22"/>
+        </w:rPr>
+        <w:t>ByteOS</w:t>
+      </w:r>
+      <w:proofErr w:type="spellEnd"/>
+      <w:r>
+        <w:rPr>
+          <w:rFonts w:asciiTheme="minorHAnsi" w:eastAsia="Arial" w:hAnsiTheme="minorHAnsi" w:cs="Arial"/>
+          <w:b/>
+          <w:color w:val="000000"/>
+          <w:sz w:val="22"/>
+          <w:szCs w:val="22"/>
+        </w:rPr>
+        <w:t xml:space="preserve">: </w:t>
+      </w:r>
+      <w:r>
+        <w:rPr>
+          <w:rFonts w:asciiTheme="minorHAnsi" w:eastAsia="Arial" w:hAnsiTheme="minorHAnsi" w:cs="Arial"/>
+          <w:color w:val="000000"/>
+          <w:sz w:val="22"/>
+          <w:szCs w:val="22"/>
+        </w:rPr>
+        <w:t>Developed a Linux based Kernel from scratch which utilized Paging, System Calls, Scheduling, File Systems, Device Drivers, and Multiple Terminals.</w:t>
       </w:r>
     </w:p>
     <w:p>
@@ -2888,6 +2915,82 @@
           <w:sz w:val="22"/>
           <w:szCs w:val="22"/>
         </w:rPr>
+        <w:t>Missile</w:t>
+      </w:r>
+      <w:r>
+        <w:rPr>
+          <w:rFonts w:asciiTheme="minorHAnsi" w:eastAsia="Arial" w:hAnsiTheme="minorHAnsi" w:cs="Arial"/>
+          <w:b/>
+          <w:color w:val="000000"/>
+          <w:sz w:val="22"/>
+          <w:szCs w:val="22"/>
+        </w:rPr>
+        <w:t xml:space="preserve"> Control Arcade Game: </w:t>
+      </w:r>
+      <w:r>
+        <w:rPr>
+          <w:rFonts w:asciiTheme="minorHAnsi" w:eastAsia="Arial" w:hAnsiTheme="minorHAnsi" w:cs="Arial"/>
+          <w:color w:val="000000"/>
+          <w:sz w:val="22"/>
+          <w:szCs w:val="22"/>
+        </w:rPr>
+        <w:t xml:space="preserve">Made </w:t>
+      </w:r>
+      <w:proofErr w:type="gramStart"/>
+      <w:r>
+        <w:rPr>
+          <w:rFonts w:asciiTheme="minorHAnsi" w:eastAsia="Arial" w:hAnsiTheme="minorHAnsi" w:cs="Arial"/>
+          <w:color w:val="000000"/>
+          <w:sz w:val="22"/>
+          <w:szCs w:val="22"/>
+        </w:rPr>
+        <w:t>text based</w:t>
+      </w:r>
+      <w:proofErr w:type="gramEnd"/>
+      <w:r>
+        <w:rPr>
+          <w:rFonts w:asciiTheme="minorHAnsi" w:eastAsia="Arial" w:hAnsiTheme="minorHAnsi" w:cs="Arial"/>
+          <w:color w:val="000000"/>
+          <w:sz w:val="22"/>
+          <w:szCs w:val="22"/>
+        </w:rPr>
+        <w:t xml:space="preserve"> replica of the Missile</w:t>
+      </w:r>
+      <w:r>
+        <w:rPr>
+          <w:rFonts w:asciiTheme="minorHAnsi" w:eastAsia="Arial" w:hAnsiTheme="minorHAnsi" w:cs="Arial"/>
+          <w:color w:val="000000"/>
+          <w:sz w:val="22"/>
+          <w:szCs w:val="22"/>
+        </w:rPr>
+        <w:t xml:space="preserve"> Control game using Assembly (x86).</w:t>
+      </w:r>
+    </w:p>
+    <w:p>
+      <w:pPr>
+        <w:pStyle w:val="ListParagraph"/>
+        <w:numPr>
+          <w:ilvl w:val="0"/>
+          <w:numId w:val="14"/>
+        </w:numPr>
+        <w:ind w:right="450"/>
+        <w:jc w:val="both"/>
+        <w:rPr>
+          <w:rFonts w:asciiTheme="minorHAnsi" w:eastAsia="Arial" w:hAnsiTheme="minorHAnsi" w:cs="Arial"/>
+          <w:b/>
+          <w:color w:val="000000"/>
+          <w:sz w:val="22"/>
+          <w:szCs w:val="22"/>
+        </w:rPr>
+      </w:pPr>
+      <w:r>
+        <w:rPr>
+          <w:rFonts w:asciiTheme="minorHAnsi" w:eastAsia="Arial" w:hAnsiTheme="minorHAnsi" w:cs="Arial"/>
+          <w:b/>
+          <w:color w:val="000000"/>
+          <w:sz w:val="22"/>
+          <w:szCs w:val="22"/>
+        </w:rPr>
         <w:t xml:space="preserve">Custom Wristband Printer: </w:t>
       </w:r>
       <w:r>
@@ -2917,7 +3020,7 @@
           <w:sz w:val="22"/>
           <w:szCs w:val="22"/>
         </w:rPr>
-        <w:t xml:space="preserve"> to develop a python script that allowed kids of all ages were invited to print their own custom wristband and ID by scanning a provided barcode. </w:t>
+        <w:t xml:space="preserve"> to develop a python script that allowed kids of all ages to print their own custom wristband and ID by scanning a provided barcode. </w:t>
       </w:r>
     </w:p>
     <w:p>
@@ -7110,7 +7213,7 @@
 </file>
 
 <file path=customXml/itemProps1.xml><?xml version="1.0" encoding="utf-8"?>
-<ds:datastoreItem xmlns:ds="http://schemas.openxmlformats.org/officeDocument/2006/customXml" ds:itemID="{9C33D400-901D-4418-AD62-0D8ED1056970}">
+<ds:datastoreItem xmlns:ds="http://schemas.openxmlformats.org/officeDocument/2006/customXml" ds:itemID="{C406C503-BEF0-4DE0-90FC-0668D136A60D}">
   <ds:schemaRefs>
     <ds:schemaRef ds:uri="http://schemas.openxmlformats.org/officeDocument/2006/bibliography"/>
   </ds:schemaRefs>

--- a/Kush Patel Full Resume.docx
+++ b/Kush Patel Full Resume.docx
@@ -213,6 +213,24 @@
           <w:u w:val="single"/>
         </w:rPr>
       </w:pPr>
+    </w:p>
+    <w:p>
+      <w:pPr>
+        <w:pStyle w:val="Style-1"/>
+        <w:pBdr>
+          <w:bottom w:val="none" w:sz="0" w:space="0" w:color="808080"/>
+        </w:pBdr>
+        <w:ind w:left="630" w:right="450"/>
+        <w:rPr>
+          <w:rFonts w:asciiTheme="minorHAnsi" w:eastAsia="Arial" w:hAnsiTheme="minorHAnsi" w:cs="Arial"/>
+          <w:b/>
+          <w:bCs/>
+          <w:color w:val="000000"/>
+          <w:sz w:val="24"/>
+          <w:szCs w:val="24"/>
+          <w:u w:val="single"/>
+        </w:rPr>
+      </w:pPr>
       <w:r>
         <w:rPr>
           <w:rFonts w:asciiTheme="minorHAnsi" w:eastAsia="Arial" w:hAnsiTheme="minorHAnsi" w:cs="Arial"/>
@@ -641,7 +659,7 @@
           <w:sz w:val="22"/>
           <w:szCs w:val="22"/>
         </w:rPr>
-        <w:t>Logical Synthesis</w:t>
+        <w:t>Algorithms and Models of Computation</w:t>
       </w:r>
     </w:p>
     <w:p>
@@ -959,7 +977,25 @@
           <w:sz w:val="22"/>
           <w:szCs w:val="22"/>
         </w:rPr>
-        <w:t xml:space="preserve">, R, Assembly (x86), </w:t>
+        <w:t xml:space="preserve">, </w:t>
+      </w:r>
+      <w:r>
+        <w:rPr>
+          <w:rFonts w:asciiTheme="minorHAnsi" w:eastAsia="Arial" w:hAnsiTheme="minorHAnsi" w:cs="Arial"/>
+          <w:color w:val="000000"/>
+          <w:sz w:val="22"/>
+          <w:szCs w:val="22"/>
+        </w:rPr>
+        <w:t xml:space="preserve">Ruby, </w:t>
+      </w:r>
+      <w:r>
+        <w:rPr>
+          <w:rFonts w:asciiTheme="minorHAnsi" w:eastAsia="Arial" w:hAnsiTheme="minorHAnsi" w:cs="Arial"/>
+          <w:color w:val="000000"/>
+          <w:sz w:val="22"/>
+          <w:szCs w:val="22"/>
+        </w:rPr>
+        <w:t xml:space="preserve">R, Assembly (x86), </w:t>
       </w:r>
       <w:r>
         <w:rPr>
@@ -1029,18 +1065,18 @@
         <w:tab/>
         <w:t xml:space="preserve">SQL Server, PostgreSQL, </w:t>
       </w:r>
-      <w:proofErr w:type="spellStart"/>
-      <w:r>
-        <w:rPr>
-          <w:rFonts w:asciiTheme="minorHAnsi" w:eastAsia="Arial" w:hAnsiTheme="minorHAnsi" w:cs="Arial"/>
-          <w:color w:val="000000"/>
-          <w:sz w:val="22"/>
-          <w:szCs w:val="22"/>
-        </w:rPr>
-        <w:t>mySQL</w:t>
-      </w:r>
-      <w:proofErr w:type="spellEnd"/>
-    </w:p>
+      <w:r>
+        <w:rPr>
+          <w:rFonts w:asciiTheme="minorHAnsi" w:eastAsia="Arial" w:hAnsiTheme="minorHAnsi" w:cs="Arial"/>
+          <w:color w:val="000000"/>
+          <w:sz w:val="22"/>
+          <w:szCs w:val="22"/>
+        </w:rPr>
+        <w:t>SQLite</w:t>
+      </w:r>
+      <w:bookmarkStart w:id="0" w:name="_GoBack"/>
+    </w:p>
+    <w:bookmarkEnd w:id="0"/>
     <w:p>
       <w:pPr>
         <w:ind w:left="630" w:right="450"/>
@@ -1145,6 +1181,350 @@
           <w:u w:val="single"/>
         </w:rPr>
         <w:t>WORK EXPERIENCE</w:t>
+      </w:r>
+    </w:p>
+    <w:p>
+      <w:pPr>
+        <w:ind w:left="630" w:right="450"/>
+        <w:jc w:val="both"/>
+        <w:rPr>
+          <w:rFonts w:asciiTheme="minorHAnsi" w:eastAsia="Arial" w:hAnsiTheme="minorHAnsi" w:cs="Arial"/>
+          <w:b/>
+          <w:color w:val="000000"/>
+          <w:sz w:val="22"/>
+          <w:szCs w:val="22"/>
+        </w:rPr>
+      </w:pPr>
+      <w:proofErr w:type="spellStart"/>
+      <w:r>
+        <w:rPr>
+          <w:rFonts w:asciiTheme="minorHAnsi" w:eastAsia="Arial" w:hAnsiTheme="minorHAnsi" w:cs="Arial"/>
+          <w:b/>
+          <w:color w:val="000000"/>
+          <w:sz w:val="22"/>
+          <w:szCs w:val="22"/>
+        </w:rPr>
+        <w:t>LendingHome</w:t>
+      </w:r>
+      <w:proofErr w:type="spellEnd"/>
+      <w:r>
+        <w:rPr>
+          <w:rFonts w:asciiTheme="minorHAnsi" w:eastAsia="Arial" w:hAnsiTheme="minorHAnsi" w:cs="Arial"/>
+          <w:b/>
+          <w:color w:val="000000"/>
+          <w:sz w:val="22"/>
+          <w:szCs w:val="22"/>
+        </w:rPr>
+        <w:t xml:space="preserve">, </w:t>
+      </w:r>
+      <w:r>
+        <w:rPr>
+          <w:rFonts w:asciiTheme="minorHAnsi" w:eastAsia="Arial" w:hAnsiTheme="minorHAnsi" w:cs="Arial"/>
+          <w:color w:val="000000"/>
+          <w:sz w:val="22"/>
+          <w:szCs w:val="22"/>
+        </w:rPr>
+        <w:t>San Francisco, CA</w:t>
+      </w:r>
+      <w:r>
+        <w:rPr>
+          <w:rFonts w:asciiTheme="minorHAnsi" w:eastAsia="Arial" w:hAnsiTheme="minorHAnsi" w:cs="Arial"/>
+          <w:color w:val="000000"/>
+          <w:sz w:val="22"/>
+          <w:szCs w:val="22"/>
+        </w:rPr>
+        <w:tab/>
+      </w:r>
+      <w:r>
+        <w:rPr>
+          <w:rFonts w:asciiTheme="minorHAnsi" w:eastAsia="Arial" w:hAnsiTheme="minorHAnsi" w:cs="Arial"/>
+          <w:color w:val="000000"/>
+          <w:sz w:val="22"/>
+          <w:szCs w:val="22"/>
+        </w:rPr>
+        <w:tab/>
+      </w:r>
+      <w:r>
+        <w:rPr>
+          <w:rFonts w:asciiTheme="minorHAnsi" w:eastAsia="Arial" w:hAnsiTheme="minorHAnsi" w:cs="Arial"/>
+          <w:color w:val="000000"/>
+          <w:sz w:val="22"/>
+          <w:szCs w:val="22"/>
+        </w:rPr>
+        <w:tab/>
+      </w:r>
+      <w:r>
+        <w:rPr>
+          <w:rFonts w:asciiTheme="minorHAnsi" w:eastAsia="Arial" w:hAnsiTheme="minorHAnsi" w:cs="Arial"/>
+          <w:color w:val="000000"/>
+          <w:sz w:val="22"/>
+          <w:szCs w:val="22"/>
+        </w:rPr>
+        <w:tab/>
+      </w:r>
+      <w:r>
+        <w:rPr>
+          <w:rFonts w:asciiTheme="minorHAnsi" w:eastAsia="Arial" w:hAnsiTheme="minorHAnsi" w:cs="Arial"/>
+          <w:color w:val="000000"/>
+          <w:sz w:val="22"/>
+          <w:szCs w:val="22"/>
+        </w:rPr>
+        <w:tab/>
+      </w:r>
+      <w:r>
+        <w:rPr>
+          <w:rFonts w:asciiTheme="minorHAnsi" w:eastAsia="Arial" w:hAnsiTheme="minorHAnsi" w:cs="Arial"/>
+          <w:color w:val="000000"/>
+          <w:sz w:val="22"/>
+          <w:szCs w:val="22"/>
+        </w:rPr>
+        <w:tab/>
+      </w:r>
+      <w:r>
+        <w:rPr>
+          <w:rFonts w:asciiTheme="minorHAnsi" w:eastAsia="Arial" w:hAnsiTheme="minorHAnsi" w:cs="Arial"/>
+          <w:color w:val="000000"/>
+          <w:sz w:val="22"/>
+          <w:szCs w:val="22"/>
+        </w:rPr>
+        <w:tab/>
+        <w:t xml:space="preserve">   </w:t>
+      </w:r>
+      <w:r>
+        <w:rPr>
+          <w:rFonts w:asciiTheme="minorHAnsi" w:eastAsia="Arial" w:hAnsiTheme="minorHAnsi" w:cs="Arial"/>
+          <w:color w:val="000000"/>
+          <w:sz w:val="22"/>
+          <w:szCs w:val="22"/>
+        </w:rPr>
+        <w:tab/>
+        <w:t xml:space="preserve">   </w:t>
+      </w:r>
+      <w:r>
+        <w:rPr>
+          <w:rFonts w:asciiTheme="minorHAnsi" w:eastAsia="Arial" w:hAnsiTheme="minorHAnsi" w:cs="Arial"/>
+          <w:b/>
+          <w:color w:val="000000"/>
+          <w:sz w:val="22"/>
+          <w:szCs w:val="22"/>
+        </w:rPr>
+        <w:t>May 2018 – August 2018</w:t>
+      </w:r>
+    </w:p>
+    <w:p>
+      <w:pPr>
+        <w:ind w:left="630" w:right="450"/>
+        <w:jc w:val="both"/>
+        <w:rPr>
+          <w:rFonts w:asciiTheme="minorHAnsi" w:eastAsia="Arial" w:hAnsiTheme="minorHAnsi" w:cs="Arial"/>
+          <w:color w:val="000000"/>
+          <w:sz w:val="22"/>
+          <w:szCs w:val="22"/>
+        </w:rPr>
+      </w:pPr>
+      <w:r>
+        <w:rPr>
+          <w:rFonts w:asciiTheme="minorHAnsi" w:eastAsia="Arial" w:hAnsiTheme="minorHAnsi" w:cs="Arial"/>
+          <w:color w:val="000000"/>
+          <w:sz w:val="22"/>
+          <w:szCs w:val="22"/>
+        </w:rPr>
+        <w:t xml:space="preserve">Engineering Internship, Software Engineering Intern </w:t>
+      </w:r>
+    </w:p>
+    <w:p>
+      <w:pPr>
+        <w:pStyle w:val="Style-1"/>
+        <w:numPr>
+          <w:ilvl w:val="0"/>
+          <w:numId w:val="25"/>
+        </w:numPr>
+        <w:pBdr>
+          <w:bottom w:val="none" w:sz="0" w:space="0" w:color="808080"/>
+        </w:pBdr>
+        <w:spacing w:line="480" w:lineRule="auto"/>
+        <w:ind w:right="450"/>
+        <w:rPr>
+          <w:rFonts w:asciiTheme="minorHAnsi" w:eastAsia="Arial" w:hAnsiTheme="minorHAnsi" w:cs="Arial"/>
+          <w:color w:val="000000"/>
+          <w:sz w:val="22"/>
+          <w:szCs w:val="22"/>
+        </w:rPr>
+      </w:pPr>
+      <w:r>
+        <w:rPr>
+          <w:rFonts w:asciiTheme="minorHAnsi" w:eastAsia="Arial" w:hAnsiTheme="minorHAnsi" w:cs="Arial"/>
+          <w:color w:val="000000"/>
+          <w:sz w:val="22"/>
+          <w:szCs w:val="22"/>
+        </w:rPr>
+        <w:t>TBA</w:t>
+      </w:r>
+    </w:p>
+    <w:p>
+      <w:pPr>
+        <w:ind w:left="630" w:right="450"/>
+        <w:jc w:val="both"/>
+        <w:rPr>
+          <w:rFonts w:asciiTheme="minorHAnsi" w:eastAsia="Arial" w:hAnsiTheme="minorHAnsi" w:cs="Arial"/>
+          <w:b/>
+          <w:color w:val="000000"/>
+          <w:sz w:val="22"/>
+          <w:szCs w:val="22"/>
+        </w:rPr>
+      </w:pPr>
+      <w:r>
+        <w:rPr>
+          <w:rFonts w:asciiTheme="minorHAnsi" w:eastAsia="Arial" w:hAnsiTheme="minorHAnsi" w:cs="Arial"/>
+          <w:b/>
+          <w:color w:val="000000"/>
+          <w:sz w:val="22"/>
+          <w:szCs w:val="22"/>
+        </w:rPr>
+        <w:t xml:space="preserve">State Farm, </w:t>
+      </w:r>
+      <w:r>
+        <w:rPr>
+          <w:rFonts w:asciiTheme="minorHAnsi" w:eastAsia="Arial" w:hAnsiTheme="minorHAnsi" w:cs="Arial"/>
+          <w:color w:val="000000"/>
+          <w:sz w:val="22"/>
+          <w:szCs w:val="22"/>
+        </w:rPr>
+        <w:t>Urbana, IL</w:t>
+      </w:r>
+      <w:r>
+        <w:rPr>
+          <w:rFonts w:asciiTheme="minorHAnsi" w:eastAsia="Arial" w:hAnsiTheme="minorHAnsi" w:cs="Arial"/>
+          <w:color w:val="000000"/>
+          <w:sz w:val="22"/>
+          <w:szCs w:val="22"/>
+        </w:rPr>
+        <w:tab/>
+      </w:r>
+      <w:r>
+        <w:rPr>
+          <w:rFonts w:asciiTheme="minorHAnsi" w:eastAsia="Arial" w:hAnsiTheme="minorHAnsi" w:cs="Arial"/>
+          <w:color w:val="000000"/>
+          <w:sz w:val="22"/>
+          <w:szCs w:val="22"/>
+        </w:rPr>
+        <w:tab/>
+      </w:r>
+      <w:r>
+        <w:rPr>
+          <w:rFonts w:asciiTheme="minorHAnsi" w:eastAsia="Arial" w:hAnsiTheme="minorHAnsi" w:cs="Arial"/>
+          <w:color w:val="000000"/>
+          <w:sz w:val="22"/>
+          <w:szCs w:val="22"/>
+        </w:rPr>
+        <w:tab/>
+      </w:r>
+      <w:r>
+        <w:rPr>
+          <w:rFonts w:asciiTheme="minorHAnsi" w:eastAsia="Arial" w:hAnsiTheme="minorHAnsi" w:cs="Arial"/>
+          <w:color w:val="000000"/>
+          <w:sz w:val="22"/>
+          <w:szCs w:val="22"/>
+        </w:rPr>
+        <w:tab/>
+      </w:r>
+      <w:r>
+        <w:rPr>
+          <w:rFonts w:asciiTheme="minorHAnsi" w:eastAsia="Arial" w:hAnsiTheme="minorHAnsi" w:cs="Arial"/>
+          <w:color w:val="000000"/>
+          <w:sz w:val="22"/>
+          <w:szCs w:val="22"/>
+        </w:rPr>
+        <w:tab/>
+      </w:r>
+      <w:r>
+        <w:rPr>
+          <w:rFonts w:asciiTheme="minorHAnsi" w:eastAsia="Arial" w:hAnsiTheme="minorHAnsi" w:cs="Arial"/>
+          <w:color w:val="000000"/>
+          <w:sz w:val="22"/>
+          <w:szCs w:val="22"/>
+        </w:rPr>
+        <w:tab/>
+      </w:r>
+      <w:r>
+        <w:rPr>
+          <w:rFonts w:asciiTheme="minorHAnsi" w:eastAsia="Arial" w:hAnsiTheme="minorHAnsi" w:cs="Arial"/>
+          <w:color w:val="000000"/>
+          <w:sz w:val="22"/>
+          <w:szCs w:val="22"/>
+        </w:rPr>
+        <w:tab/>
+        <w:t xml:space="preserve">   </w:t>
+      </w:r>
+      <w:r>
+        <w:rPr>
+          <w:rFonts w:asciiTheme="minorHAnsi" w:eastAsia="Arial" w:hAnsiTheme="minorHAnsi" w:cs="Arial"/>
+          <w:color w:val="000000"/>
+          <w:sz w:val="22"/>
+          <w:szCs w:val="22"/>
+        </w:rPr>
+        <w:tab/>
+        <w:t xml:space="preserve">                </w:t>
+      </w:r>
+      <w:r>
+        <w:rPr>
+          <w:rFonts w:asciiTheme="minorHAnsi" w:eastAsia="Arial" w:hAnsiTheme="minorHAnsi" w:cs="Arial"/>
+          <w:b/>
+          <w:color w:val="000000"/>
+          <w:sz w:val="22"/>
+          <w:szCs w:val="22"/>
+        </w:rPr>
+        <w:t>January 2018 – May 2018</w:t>
+      </w:r>
+    </w:p>
+    <w:p>
+      <w:pPr>
+        <w:ind w:left="630" w:right="450"/>
+        <w:jc w:val="both"/>
+        <w:rPr>
+          <w:rFonts w:asciiTheme="minorHAnsi" w:eastAsia="Arial" w:hAnsiTheme="minorHAnsi" w:cs="Arial"/>
+          <w:color w:val="000000"/>
+          <w:sz w:val="22"/>
+          <w:szCs w:val="22"/>
+        </w:rPr>
+      </w:pPr>
+      <w:r>
+        <w:rPr>
+          <w:rFonts w:asciiTheme="minorHAnsi" w:eastAsia="Arial" w:hAnsiTheme="minorHAnsi" w:cs="Arial"/>
+          <w:color w:val="000000"/>
+          <w:sz w:val="22"/>
+          <w:szCs w:val="22"/>
+        </w:rPr>
+        <w:t xml:space="preserve">Engineering Internship, Data Engineering Intern </w:t>
+      </w:r>
+    </w:p>
+    <w:p>
+      <w:pPr>
+        <w:pStyle w:val="Style-1"/>
+        <w:numPr>
+          <w:ilvl w:val="0"/>
+          <w:numId w:val="25"/>
+        </w:numPr>
+        <w:pBdr>
+          <w:bottom w:val="none" w:sz="0" w:space="0" w:color="808080"/>
+        </w:pBdr>
+        <w:spacing w:line="480" w:lineRule="auto"/>
+        <w:ind w:right="450"/>
+        <w:rPr>
+          <w:rFonts w:asciiTheme="minorHAnsi" w:eastAsia="Arial" w:hAnsiTheme="minorHAnsi" w:cs="Arial"/>
+          <w:color w:val="000000"/>
+          <w:sz w:val="22"/>
+          <w:szCs w:val="22"/>
+        </w:rPr>
+      </w:pPr>
+      <w:r>
+        <w:rPr>
+          <w:rFonts w:asciiTheme="minorHAnsi" w:eastAsia="Arial" w:hAnsiTheme="minorHAnsi" w:cs="Arial"/>
+          <w:color w:val="000000"/>
+          <w:sz w:val="22"/>
+          <w:szCs w:val="22"/>
+        </w:rPr>
+        <w:t>TBA</w:t>
       </w:r>
     </w:p>
     <w:p>
@@ -1292,6 +1672,7 @@
           <w:szCs w:val="22"/>
         </w:rPr>
       </w:pPr>
+      <w:bookmarkStart w:id="1" w:name="_Hlk535075342"/>
       <w:r>
         <w:rPr>
           <w:rFonts w:asciiTheme="minorHAnsi" w:eastAsia="Arial" w:hAnsiTheme="minorHAnsi" w:cs="Arial"/>
@@ -1338,6 +1719,7 @@
         <w:t>ert system on Zebra Printers</w:t>
       </w:r>
     </w:p>
+    <w:bookmarkEnd w:id="1"/>
     <w:p>
       <w:pPr>
         <w:pStyle w:val="Style-1"/>
@@ -1449,6 +1831,7 @@
         <w:pBdr>
           <w:bottom w:val="none" w:sz="0" w:space="0" w:color="808080"/>
         </w:pBdr>
+        <w:spacing w:line="480" w:lineRule="auto"/>
         <w:ind w:right="450"/>
         <w:rPr>
           <w:rFonts w:asciiTheme="minorHAnsi" w:eastAsia="Arial" w:hAnsiTheme="minorHAnsi" w:cs="Arial"/>
@@ -1466,21 +1849,6 @@
         </w:rPr>
         <w:t>Created database framework in SQLite on the Printer Firmware to locally collect printer data</w:t>
       </w:r>
-    </w:p>
-    <w:p>
-      <w:pPr>
-        <w:pStyle w:val="Style-1"/>
-        <w:pBdr>
-          <w:bottom w:val="none" w:sz="0" w:space="0" w:color="808080"/>
-        </w:pBdr>
-        <w:ind w:left="720" w:right="450"/>
-        <w:rPr>
-          <w:rFonts w:asciiTheme="minorHAnsi" w:eastAsia="Arial" w:hAnsiTheme="minorHAnsi" w:cs="Arial"/>
-          <w:color w:val="000000"/>
-          <w:sz w:val="22"/>
-          <w:szCs w:val="22"/>
-        </w:rPr>
-      </w:pPr>
     </w:p>
     <w:p>
       <w:pPr>
@@ -1595,7 +1963,6 @@
         </w:numPr>
         <w:spacing w:after="240"/>
         <w:ind w:right="450"/>
-        <w:jc w:val="both"/>
         <w:rPr>
           <w:rFonts w:asciiTheme="minorHAnsi" w:eastAsia="Arial" w:hAnsiTheme="minorHAnsi" w:cs="Arial"/>
           <w:color w:val="000000"/>
@@ -1622,7 +1989,6 @@
         </w:numPr>
         <w:spacing w:after="240"/>
         <w:ind w:right="450"/>
-        <w:jc w:val="both"/>
         <w:rPr>
           <w:rFonts w:asciiTheme="minorHAnsi" w:eastAsia="Arial" w:hAnsiTheme="minorHAnsi" w:cs="Arial"/>
           <w:color w:val="000000"/>
@@ -1649,7 +2015,6 @@
         </w:numPr>
         <w:spacing w:after="240"/>
         <w:ind w:right="450"/>
-        <w:jc w:val="both"/>
         <w:rPr>
           <w:rFonts w:asciiTheme="minorHAnsi" w:eastAsia="Arial" w:hAnsiTheme="minorHAnsi" w:cs="Arial"/>
           <w:color w:val="000000"/>
@@ -1666,7 +2031,7 @@
         </w:rPr>
         <w:t>Optimized ticketing system by automating an alert system to notify relevant person in charge</w:t>
       </w:r>
-      <w:bookmarkStart w:id="0" w:name="_Hlk524986359"/>
+      <w:bookmarkStart w:id="2" w:name="_Hlk524986359"/>
     </w:p>
     <w:p>
       <w:pPr>
@@ -1677,22 +2042,144 @@
         </w:numPr>
         <w:spacing w:after="240"/>
         <w:ind w:right="450"/>
-        <w:jc w:val="both"/>
-        <w:rPr>
-          <w:rFonts w:asciiTheme="minorHAnsi" w:eastAsia="Arial" w:hAnsiTheme="minorHAnsi" w:cs="Arial"/>
-          <w:color w:val="000000"/>
-          <w:sz w:val="22"/>
-          <w:szCs w:val="22"/>
-        </w:rPr>
-      </w:pPr>
-      <w:r>
-        <w:rPr>
-          <w:rFonts w:asciiTheme="minorHAnsi" w:eastAsia="Arial" w:hAnsiTheme="minorHAnsi" w:cs="Arial"/>
-          <w:color w:val="000000"/>
-          <w:sz w:val="22"/>
-          <w:szCs w:val="22"/>
-        </w:rPr>
-        <w:t>Printer Troubleshooting, Network Management, Database Maintenance</w:t>
+        <w:rPr>
+          <w:rFonts w:asciiTheme="minorHAnsi" w:eastAsia="Arial" w:hAnsiTheme="minorHAnsi" w:cs="Arial"/>
+          <w:color w:val="000000"/>
+          <w:sz w:val="22"/>
+          <w:szCs w:val="22"/>
+        </w:rPr>
+      </w:pPr>
+      <w:r>
+        <w:rPr>
+          <w:rFonts w:asciiTheme="minorHAnsi" w:eastAsia="Arial" w:hAnsiTheme="minorHAnsi" w:cs="Arial"/>
+          <w:color w:val="000000"/>
+          <w:sz w:val="22"/>
+          <w:szCs w:val="22"/>
+        </w:rPr>
+        <w:t xml:space="preserve">Printer Troubleshooting, Network </w:t>
+      </w:r>
+      <w:r>
+        <w:rPr>
+          <w:rFonts w:asciiTheme="minorHAnsi" w:eastAsia="Arial" w:hAnsiTheme="minorHAnsi" w:cs="Arial"/>
+          <w:color w:val="000000"/>
+          <w:sz w:val="22"/>
+          <w:szCs w:val="22"/>
+        </w:rPr>
+        <w:t>Management, Database Maintenanc</w:t>
+      </w:r>
+      <w:bookmarkEnd w:id="2"/>
+      <w:r>
+        <w:rPr>
+          <w:rFonts w:asciiTheme="minorHAnsi" w:eastAsia="Arial" w:hAnsiTheme="minorHAnsi" w:cs="Arial"/>
+          <w:color w:val="000000"/>
+          <w:sz w:val="22"/>
+          <w:szCs w:val="22"/>
+        </w:rPr>
+        <w:t>e</w:t>
+      </w:r>
+    </w:p>
+    <w:p>
+      <w:pPr>
+        <w:ind w:right="450" w:firstLine="630"/>
+        <w:rPr>
+          <w:rFonts w:asciiTheme="minorHAnsi" w:eastAsia="Arial" w:hAnsiTheme="minorHAnsi" w:cs="Arial"/>
+          <w:color w:val="000000"/>
+          <w:sz w:val="22"/>
+          <w:szCs w:val="22"/>
+        </w:rPr>
+      </w:pPr>
+      <w:r>
+        <w:rPr>
+          <w:rFonts w:asciiTheme="minorHAnsi" w:eastAsia="Arial" w:hAnsiTheme="minorHAnsi" w:cs="Arial"/>
+          <w:b/>
+          <w:color w:val="000000"/>
+          <w:sz w:val="22"/>
+          <w:szCs w:val="22"/>
+        </w:rPr>
+        <w:t xml:space="preserve">Zebra Technologies, </w:t>
+      </w:r>
+      <w:r>
+        <w:rPr>
+          <w:rFonts w:asciiTheme="minorHAnsi" w:eastAsia="Arial" w:hAnsiTheme="minorHAnsi" w:cs="Arial"/>
+          <w:color w:val="000000"/>
+          <w:sz w:val="22"/>
+          <w:szCs w:val="22"/>
+        </w:rPr>
+        <w:t>Lincolnshire, IL</w:t>
+      </w:r>
+      <w:r>
+        <w:rPr>
+          <w:rFonts w:asciiTheme="minorHAnsi" w:eastAsia="Arial" w:hAnsiTheme="minorHAnsi" w:cs="Arial"/>
+          <w:color w:val="000000"/>
+          <w:sz w:val="22"/>
+          <w:szCs w:val="22"/>
+        </w:rPr>
+        <w:tab/>
+      </w:r>
+      <w:r>
+        <w:rPr>
+          <w:rFonts w:asciiTheme="minorHAnsi" w:eastAsia="Arial" w:hAnsiTheme="minorHAnsi" w:cs="Arial"/>
+          <w:color w:val="000000"/>
+          <w:sz w:val="22"/>
+          <w:szCs w:val="22"/>
+        </w:rPr>
+        <w:tab/>
+      </w:r>
+      <w:r>
+        <w:rPr>
+          <w:rFonts w:asciiTheme="minorHAnsi" w:eastAsia="Arial" w:hAnsiTheme="minorHAnsi" w:cs="Arial"/>
+          <w:color w:val="000000"/>
+          <w:sz w:val="22"/>
+          <w:szCs w:val="22"/>
+        </w:rPr>
+        <w:tab/>
+      </w:r>
+      <w:r>
+        <w:rPr>
+          <w:rFonts w:asciiTheme="minorHAnsi" w:eastAsia="Arial" w:hAnsiTheme="minorHAnsi" w:cs="Arial"/>
+          <w:color w:val="000000"/>
+          <w:sz w:val="22"/>
+          <w:szCs w:val="22"/>
+        </w:rPr>
+        <w:tab/>
+      </w:r>
+      <w:r>
+        <w:rPr>
+          <w:rFonts w:asciiTheme="minorHAnsi" w:eastAsia="Arial" w:hAnsiTheme="minorHAnsi" w:cs="Arial"/>
+          <w:color w:val="000000"/>
+          <w:sz w:val="22"/>
+          <w:szCs w:val="22"/>
+        </w:rPr>
+        <w:tab/>
+      </w:r>
+      <w:r>
+        <w:rPr>
+          <w:rFonts w:asciiTheme="minorHAnsi" w:eastAsia="Arial" w:hAnsiTheme="minorHAnsi" w:cs="Arial"/>
+          <w:color w:val="000000"/>
+          <w:sz w:val="22"/>
+          <w:szCs w:val="22"/>
+        </w:rPr>
+        <w:tab/>
+      </w:r>
+      <w:r>
+        <w:rPr>
+          <w:rFonts w:asciiTheme="minorHAnsi" w:eastAsia="Arial" w:hAnsiTheme="minorHAnsi" w:cs="Arial"/>
+          <w:color w:val="000000"/>
+          <w:sz w:val="22"/>
+          <w:szCs w:val="22"/>
+        </w:rPr>
+        <w:tab/>
+        <w:t xml:space="preserve">   </w:t>
+      </w:r>
+      <w:r>
+        <w:rPr>
+          <w:rFonts w:asciiTheme="minorHAnsi" w:eastAsia="Arial" w:hAnsiTheme="minorHAnsi" w:cs="Arial"/>
+          <w:b/>
+          <w:color w:val="000000"/>
+          <w:sz w:val="22"/>
+          <w:szCs w:val="22"/>
+        </w:rPr>
+        <w:t>May 2017 – August 2017</w:t>
       </w:r>
     </w:p>
     <w:p>
@@ -1701,173 +2188,19 @@
         <w:jc w:val="both"/>
         <w:rPr>
           <w:rFonts w:asciiTheme="minorHAnsi" w:eastAsia="Arial" w:hAnsiTheme="minorHAnsi" w:cs="Arial"/>
-          <w:b/>
-          <w:color w:val="000000"/>
-          <w:sz w:val="22"/>
-          <w:szCs w:val="22"/>
-        </w:rPr>
-      </w:pPr>
-      <w:r>
-        <w:rPr>
-          <w:rFonts w:asciiTheme="minorHAnsi" w:eastAsia="Arial" w:hAnsiTheme="minorHAnsi" w:cs="Arial"/>
-          <w:b/>
-          <w:color w:val="000000"/>
-          <w:sz w:val="22"/>
-          <w:szCs w:val="22"/>
-        </w:rPr>
-        <w:t xml:space="preserve">Zebra Technologies, </w:t>
-      </w:r>
-      <w:r>
-        <w:rPr>
-          <w:rFonts w:asciiTheme="minorHAnsi" w:eastAsia="Arial" w:hAnsiTheme="minorHAnsi" w:cs="Arial"/>
-          <w:color w:val="000000"/>
-          <w:sz w:val="22"/>
-          <w:szCs w:val="22"/>
-        </w:rPr>
-        <w:t>Lincolnshire, IL</w:t>
-      </w:r>
-      <w:r>
-        <w:rPr>
-          <w:rFonts w:asciiTheme="minorHAnsi" w:eastAsia="Arial" w:hAnsiTheme="minorHAnsi" w:cs="Arial"/>
-          <w:color w:val="000000"/>
-          <w:sz w:val="22"/>
-          <w:szCs w:val="22"/>
-        </w:rPr>
-        <w:tab/>
-      </w:r>
-      <w:r>
-        <w:rPr>
-          <w:rFonts w:asciiTheme="minorHAnsi" w:eastAsia="Arial" w:hAnsiTheme="minorHAnsi" w:cs="Arial"/>
-          <w:color w:val="000000"/>
-          <w:sz w:val="22"/>
-          <w:szCs w:val="22"/>
-        </w:rPr>
-        <w:tab/>
-      </w:r>
-      <w:r>
-        <w:rPr>
-          <w:rFonts w:asciiTheme="minorHAnsi" w:eastAsia="Arial" w:hAnsiTheme="minorHAnsi" w:cs="Arial"/>
-          <w:color w:val="000000"/>
-          <w:sz w:val="22"/>
-          <w:szCs w:val="22"/>
-        </w:rPr>
-        <w:tab/>
-      </w:r>
-      <w:r>
-        <w:rPr>
-          <w:rFonts w:asciiTheme="minorHAnsi" w:eastAsia="Arial" w:hAnsiTheme="minorHAnsi" w:cs="Arial"/>
-          <w:color w:val="000000"/>
-          <w:sz w:val="22"/>
-          <w:szCs w:val="22"/>
-        </w:rPr>
-        <w:tab/>
-      </w:r>
-      <w:r>
-        <w:rPr>
-          <w:rFonts w:asciiTheme="minorHAnsi" w:eastAsia="Arial" w:hAnsiTheme="minorHAnsi" w:cs="Arial"/>
-          <w:color w:val="000000"/>
-          <w:sz w:val="22"/>
-          <w:szCs w:val="22"/>
-        </w:rPr>
-        <w:tab/>
-      </w:r>
-      <w:r>
-        <w:rPr>
-          <w:rFonts w:asciiTheme="minorHAnsi" w:eastAsia="Arial" w:hAnsiTheme="minorHAnsi" w:cs="Arial"/>
-          <w:color w:val="000000"/>
-          <w:sz w:val="22"/>
-          <w:szCs w:val="22"/>
-        </w:rPr>
-        <w:tab/>
-      </w:r>
-      <w:r>
-        <w:rPr>
-          <w:rFonts w:asciiTheme="minorHAnsi" w:eastAsia="Arial" w:hAnsiTheme="minorHAnsi" w:cs="Arial"/>
-          <w:color w:val="000000"/>
-          <w:sz w:val="22"/>
-          <w:szCs w:val="22"/>
-        </w:rPr>
-        <w:tab/>
-        <w:t xml:space="preserve">   </w:t>
-      </w:r>
-      <w:r>
-        <w:rPr>
-          <w:rFonts w:asciiTheme="minorHAnsi" w:eastAsia="Arial" w:hAnsiTheme="minorHAnsi" w:cs="Arial"/>
-          <w:b/>
-          <w:color w:val="000000"/>
-          <w:sz w:val="22"/>
-          <w:szCs w:val="22"/>
-        </w:rPr>
-        <w:t xml:space="preserve">May 2017 </w:t>
-      </w:r>
-      <w:r>
-        <w:rPr>
-          <w:rFonts w:asciiTheme="minorHAnsi" w:eastAsia="Arial" w:hAnsiTheme="minorHAnsi" w:cs="Arial"/>
-          <w:b/>
-          <w:color w:val="000000"/>
-          <w:sz w:val="22"/>
-          <w:szCs w:val="22"/>
-        </w:rPr>
-        <w:t>–</w:t>
-      </w:r>
-      <w:r>
-        <w:rPr>
-          <w:rFonts w:asciiTheme="minorHAnsi" w:eastAsia="Arial" w:hAnsiTheme="minorHAnsi" w:cs="Arial"/>
-          <w:b/>
-          <w:color w:val="000000"/>
-          <w:sz w:val="22"/>
-          <w:szCs w:val="22"/>
-        </w:rPr>
-        <w:t xml:space="preserve"> </w:t>
-      </w:r>
-      <w:r>
-        <w:rPr>
-          <w:rFonts w:asciiTheme="minorHAnsi" w:eastAsia="Arial" w:hAnsiTheme="minorHAnsi" w:cs="Arial"/>
-          <w:b/>
-          <w:color w:val="000000"/>
-          <w:sz w:val="22"/>
-          <w:szCs w:val="22"/>
-        </w:rPr>
-        <w:t>August 2017</w:t>
-      </w:r>
-    </w:p>
-    <w:p>
-      <w:pPr>
-        <w:ind w:left="630" w:right="450"/>
-        <w:jc w:val="both"/>
-        <w:rPr>
-          <w:rFonts w:asciiTheme="minorHAnsi" w:eastAsia="Arial" w:hAnsiTheme="minorHAnsi" w:cs="Arial"/>
-          <w:color w:val="000000"/>
-          <w:sz w:val="22"/>
-          <w:szCs w:val="22"/>
-        </w:rPr>
-      </w:pPr>
-      <w:r>
-        <w:rPr>
-          <w:rFonts w:asciiTheme="minorHAnsi" w:eastAsia="Arial" w:hAnsiTheme="minorHAnsi" w:cs="Arial"/>
-          <w:color w:val="000000"/>
-          <w:sz w:val="22"/>
-          <w:szCs w:val="22"/>
-        </w:rPr>
-        <w:t xml:space="preserve">Engineering </w:t>
-      </w:r>
-      <w:r>
-        <w:rPr>
-          <w:rFonts w:asciiTheme="minorHAnsi" w:eastAsia="Arial" w:hAnsiTheme="minorHAnsi" w:cs="Arial"/>
-          <w:color w:val="000000"/>
-          <w:sz w:val="22"/>
-          <w:szCs w:val="22"/>
-        </w:rPr>
-        <w:t>Internship</w:t>
-      </w:r>
-      <w:r>
-        <w:rPr>
-          <w:rFonts w:asciiTheme="minorHAnsi" w:eastAsia="Arial" w:hAnsiTheme="minorHAnsi" w:cs="Arial"/>
-          <w:color w:val="000000"/>
-          <w:sz w:val="22"/>
-          <w:szCs w:val="22"/>
-        </w:rPr>
-        <w:t xml:space="preserve">, Advanced Development </w:t>
+          <w:color w:val="000000"/>
+          <w:sz w:val="22"/>
+          <w:szCs w:val="22"/>
+        </w:rPr>
+      </w:pPr>
+      <w:r>
+        <w:rPr>
+          <w:rFonts w:asciiTheme="minorHAnsi" w:eastAsia="Arial" w:hAnsiTheme="minorHAnsi" w:cs="Arial"/>
+          <w:color w:val="000000"/>
+          <w:sz w:val="22"/>
+          <w:szCs w:val="22"/>
+        </w:rPr>
+        <w:t xml:space="preserve">Engineering Internship, Advanced Development </w:t>
       </w:r>
     </w:p>
     <w:p>
@@ -1919,6 +2252,7 @@
           <w:sz w:val="22"/>
           <w:szCs w:val="22"/>
         </w:rPr>
+        <w:lastRenderedPageBreak/>
         <w:t xml:space="preserve">Worked on printer early warning </w:t>
       </w:r>
       <w:r>
@@ -1928,16 +2262,7 @@
           <w:sz w:val="22"/>
           <w:szCs w:val="22"/>
         </w:rPr>
-        <w:t>detection</w:t>
-      </w:r>
-      <w:r>
-        <w:rPr>
-          <w:rFonts w:asciiTheme="minorHAnsi" w:eastAsia="Arial" w:hAnsiTheme="minorHAnsi" w:cs="Arial"/>
-          <w:color w:val="000000"/>
-          <w:sz w:val="22"/>
-          <w:szCs w:val="22"/>
-        </w:rPr>
-        <w:t xml:space="preserve"> notification system in C++</w:t>
+        <w:t>detection notification system in C++</w:t>
       </w:r>
     </w:p>
     <w:p>
@@ -1963,18 +2288,8 @@
           <w:sz w:val="22"/>
           <w:szCs w:val="22"/>
         </w:rPr>
-        <w:t>Collected environmental printer data</w:t>
-      </w:r>
-      <w:r>
-        <w:rPr>
-          <w:rFonts w:asciiTheme="minorHAnsi" w:eastAsia="Arial" w:hAnsiTheme="minorHAnsi" w:cs="Arial"/>
-          <w:color w:val="000000"/>
-          <w:sz w:val="22"/>
-          <w:szCs w:val="22"/>
-        </w:rPr>
-        <w:t xml:space="preserve"> using various sensors, Python scripting, and PostgreSQL databases</w:t>
-      </w:r>
-      <w:bookmarkEnd w:id="0"/>
+        <w:t>Collected environmental printer data using various sensors, Python scripting, and PostgreSQL databases</w:t>
+      </w:r>
     </w:p>
     <w:p>
       <w:pPr>
@@ -1983,6 +2298,7 @@
           <w:ilvl w:val="0"/>
           <w:numId w:val="14"/>
         </w:numPr>
+        <w:spacing w:line="480" w:lineRule="auto"/>
         <w:ind w:right="450"/>
         <w:jc w:val="both"/>
         <w:rPr>
@@ -2001,20 +2317,6 @@
         </w:rPr>
         <w:t>Designed a data analytics dashboard using Django, HTML, and CSS to display data stored in an AWS Database</w:t>
       </w:r>
-    </w:p>
-    <w:p>
-      <w:pPr>
-        <w:ind w:right="450"/>
-        <w:jc w:val="both"/>
-        <w:rPr>
-          <w:rFonts w:asciiTheme="minorHAnsi" w:eastAsia="Arial" w:hAnsiTheme="minorHAnsi" w:cs="Arial"/>
-          <w:color w:val="000000"/>
-          <w:sz w:val="22"/>
-          <w:szCs w:val="22"/>
-        </w:rPr>
-      </w:pPr>
-      <w:bookmarkStart w:id="1" w:name="_GoBack"/>
-      <w:bookmarkEnd w:id="1"/>
     </w:p>
     <w:p>
       <w:pPr>
@@ -2253,6 +2555,7 @@
           <w:ilvl w:val="0"/>
           <w:numId w:val="14"/>
         </w:numPr>
+        <w:spacing w:line="480" w:lineRule="auto"/>
         <w:ind w:right="450"/>
         <w:jc w:val="both"/>
         <w:rPr>
@@ -2270,6 +2573,128 @@
           <w:szCs w:val="22"/>
         </w:rPr>
         <w:t>Enforce the ICS Lab Policies and promote a proper learning environment</w:t>
+      </w:r>
+    </w:p>
+    <w:p>
+      <w:pPr>
+        <w:ind w:left="630" w:right="450"/>
+        <w:jc w:val="both"/>
+        <w:rPr>
+          <w:rFonts w:asciiTheme="minorHAnsi" w:eastAsia="Arial" w:hAnsiTheme="minorHAnsi" w:cs="Arial"/>
+          <w:b/>
+          <w:color w:val="000000"/>
+          <w:sz w:val="22"/>
+          <w:szCs w:val="22"/>
+        </w:rPr>
+      </w:pPr>
+      <w:r>
+        <w:rPr>
+          <w:rFonts w:asciiTheme="minorHAnsi" w:eastAsia="Arial" w:hAnsiTheme="minorHAnsi" w:cs="Arial"/>
+          <w:b/>
+          <w:color w:val="000000"/>
+          <w:sz w:val="22"/>
+          <w:szCs w:val="22"/>
+        </w:rPr>
+        <w:t xml:space="preserve">JD Electronics Inc, </w:t>
+      </w:r>
+      <w:r>
+        <w:rPr>
+          <w:rFonts w:asciiTheme="minorHAnsi" w:eastAsia="Arial" w:hAnsiTheme="minorHAnsi" w:cs="Arial"/>
+          <w:color w:val="000000"/>
+          <w:sz w:val="22"/>
+          <w:szCs w:val="22"/>
+        </w:rPr>
+        <w:t>Roselle, IL</w:t>
+      </w:r>
+      <w:r>
+        <w:rPr>
+          <w:rFonts w:asciiTheme="minorHAnsi" w:eastAsia="Arial" w:hAnsiTheme="minorHAnsi" w:cs="Arial"/>
+          <w:b/>
+          <w:color w:val="000000"/>
+          <w:sz w:val="22"/>
+          <w:szCs w:val="22"/>
+        </w:rPr>
+        <w:tab/>
+      </w:r>
+      <w:r>
+        <w:rPr>
+          <w:rFonts w:asciiTheme="minorHAnsi" w:eastAsia="Arial" w:hAnsiTheme="minorHAnsi" w:cs="Arial"/>
+          <w:b/>
+          <w:color w:val="000000"/>
+          <w:sz w:val="22"/>
+          <w:szCs w:val="22"/>
+        </w:rPr>
+        <w:tab/>
+      </w:r>
+      <w:r>
+        <w:rPr>
+          <w:rFonts w:asciiTheme="minorHAnsi" w:eastAsia="Arial" w:hAnsiTheme="minorHAnsi" w:cs="Arial"/>
+          <w:b/>
+          <w:color w:val="000000"/>
+          <w:sz w:val="22"/>
+          <w:szCs w:val="22"/>
+        </w:rPr>
+        <w:tab/>
+      </w:r>
+      <w:r>
+        <w:rPr>
+          <w:rFonts w:asciiTheme="minorHAnsi" w:eastAsia="Arial" w:hAnsiTheme="minorHAnsi" w:cs="Arial"/>
+          <w:b/>
+          <w:color w:val="000000"/>
+          <w:sz w:val="22"/>
+          <w:szCs w:val="22"/>
+        </w:rPr>
+        <w:tab/>
+      </w:r>
+      <w:r>
+        <w:rPr>
+          <w:rFonts w:asciiTheme="minorHAnsi" w:eastAsia="Arial" w:hAnsiTheme="minorHAnsi" w:cs="Arial"/>
+          <w:b/>
+          <w:color w:val="000000"/>
+          <w:sz w:val="22"/>
+          <w:szCs w:val="22"/>
+        </w:rPr>
+        <w:tab/>
+      </w:r>
+      <w:r>
+        <w:rPr>
+          <w:rFonts w:asciiTheme="minorHAnsi" w:eastAsia="Arial" w:hAnsiTheme="minorHAnsi" w:cs="Arial"/>
+          <w:b/>
+          <w:color w:val="000000"/>
+          <w:sz w:val="22"/>
+          <w:szCs w:val="22"/>
+        </w:rPr>
+        <w:tab/>
+      </w:r>
+      <w:r>
+        <w:rPr>
+          <w:rFonts w:asciiTheme="minorHAnsi" w:eastAsia="Arial" w:hAnsiTheme="minorHAnsi" w:cs="Arial"/>
+          <w:b/>
+          <w:color w:val="000000"/>
+          <w:sz w:val="22"/>
+          <w:szCs w:val="22"/>
+        </w:rPr>
+        <w:tab/>
+      </w:r>
+      <w:r>
+        <w:rPr>
+          <w:rFonts w:asciiTheme="minorHAnsi" w:eastAsia="Arial" w:hAnsiTheme="minorHAnsi" w:cs="Arial"/>
+          <w:b/>
+          <w:color w:val="000000"/>
+          <w:sz w:val="22"/>
+          <w:szCs w:val="22"/>
+        </w:rPr>
+        <w:t xml:space="preserve">            </w:t>
+      </w:r>
+      <w:r>
+        <w:rPr>
+          <w:rFonts w:asciiTheme="minorHAnsi" w:eastAsia="Arial" w:hAnsiTheme="minorHAnsi" w:cs="Arial"/>
+          <w:b/>
+          <w:color w:val="000000"/>
+          <w:sz w:val="22"/>
+          <w:szCs w:val="22"/>
+        </w:rPr>
+        <w:t>January 2016 – August 2016</w:t>
       </w:r>
     </w:p>
     <w:p>
@@ -2291,148 +2716,6 @@
           <w:szCs w:val="22"/>
         </w:rPr>
       </w:pPr>
-    </w:p>
-    <w:p>
-      <w:pPr>
-        <w:ind w:left="630" w:right="450"/>
-        <w:jc w:val="both"/>
-        <w:rPr>
-          <w:rFonts w:asciiTheme="minorHAnsi" w:eastAsia="Arial" w:hAnsiTheme="minorHAnsi" w:cs="Arial"/>
-          <w:b/>
-          <w:color w:val="000000"/>
-          <w:sz w:val="22"/>
-          <w:szCs w:val="22"/>
-        </w:rPr>
-      </w:pPr>
-      <w:r>
-        <w:rPr>
-          <w:rFonts w:asciiTheme="minorHAnsi" w:eastAsia="Arial" w:hAnsiTheme="minorHAnsi" w:cs="Arial"/>
-          <w:b/>
-          <w:color w:val="000000"/>
-          <w:sz w:val="22"/>
-          <w:szCs w:val="22"/>
-        </w:rPr>
-        <w:t xml:space="preserve">JD Electronics Inc, </w:t>
-      </w:r>
-      <w:r>
-        <w:rPr>
-          <w:rFonts w:asciiTheme="minorHAnsi" w:eastAsia="Arial" w:hAnsiTheme="minorHAnsi" w:cs="Arial"/>
-          <w:color w:val="000000"/>
-          <w:sz w:val="22"/>
-          <w:szCs w:val="22"/>
-        </w:rPr>
-        <w:t>Roselle, IL</w:t>
-      </w:r>
-      <w:r>
-        <w:rPr>
-          <w:rFonts w:asciiTheme="minorHAnsi" w:eastAsia="Arial" w:hAnsiTheme="minorHAnsi" w:cs="Arial"/>
-          <w:b/>
-          <w:color w:val="000000"/>
-          <w:sz w:val="22"/>
-          <w:szCs w:val="22"/>
-        </w:rPr>
-        <w:tab/>
-      </w:r>
-      <w:r>
-        <w:rPr>
-          <w:rFonts w:asciiTheme="minorHAnsi" w:eastAsia="Arial" w:hAnsiTheme="minorHAnsi" w:cs="Arial"/>
-          <w:b/>
-          <w:color w:val="000000"/>
-          <w:sz w:val="22"/>
-          <w:szCs w:val="22"/>
-        </w:rPr>
-        <w:tab/>
-      </w:r>
-      <w:r>
-        <w:rPr>
-          <w:rFonts w:asciiTheme="minorHAnsi" w:eastAsia="Arial" w:hAnsiTheme="minorHAnsi" w:cs="Arial"/>
-          <w:b/>
-          <w:color w:val="000000"/>
-          <w:sz w:val="22"/>
-          <w:szCs w:val="22"/>
-        </w:rPr>
-        <w:tab/>
-      </w:r>
-      <w:r>
-        <w:rPr>
-          <w:rFonts w:asciiTheme="minorHAnsi" w:eastAsia="Arial" w:hAnsiTheme="minorHAnsi" w:cs="Arial"/>
-          <w:b/>
-          <w:color w:val="000000"/>
-          <w:sz w:val="22"/>
-          <w:szCs w:val="22"/>
-        </w:rPr>
-        <w:tab/>
-      </w:r>
-      <w:r>
-        <w:rPr>
-          <w:rFonts w:asciiTheme="minorHAnsi" w:eastAsia="Arial" w:hAnsiTheme="minorHAnsi" w:cs="Arial"/>
-          <w:b/>
-          <w:color w:val="000000"/>
-          <w:sz w:val="22"/>
-          <w:szCs w:val="22"/>
-        </w:rPr>
-        <w:tab/>
-      </w:r>
-      <w:r>
-        <w:rPr>
-          <w:rFonts w:asciiTheme="minorHAnsi" w:eastAsia="Arial" w:hAnsiTheme="minorHAnsi" w:cs="Arial"/>
-          <w:b/>
-          <w:color w:val="000000"/>
-          <w:sz w:val="22"/>
-          <w:szCs w:val="22"/>
-        </w:rPr>
-        <w:tab/>
-      </w:r>
-      <w:r>
-        <w:rPr>
-          <w:rFonts w:asciiTheme="minorHAnsi" w:eastAsia="Arial" w:hAnsiTheme="minorHAnsi" w:cs="Arial"/>
-          <w:b/>
-          <w:color w:val="000000"/>
-          <w:sz w:val="22"/>
-          <w:szCs w:val="22"/>
-        </w:rPr>
-        <w:tab/>
-      </w:r>
-      <w:r>
-        <w:rPr>
-          <w:rFonts w:asciiTheme="minorHAnsi" w:eastAsia="Arial" w:hAnsiTheme="minorHAnsi" w:cs="Arial"/>
-          <w:b/>
-          <w:color w:val="000000"/>
-          <w:sz w:val="22"/>
-          <w:szCs w:val="22"/>
-        </w:rPr>
-        <w:t xml:space="preserve">            </w:t>
-      </w:r>
-      <w:r>
-        <w:rPr>
-          <w:rFonts w:asciiTheme="minorHAnsi" w:eastAsia="Arial" w:hAnsiTheme="minorHAnsi" w:cs="Arial"/>
-          <w:b/>
-          <w:color w:val="000000"/>
-          <w:sz w:val="22"/>
-          <w:szCs w:val="22"/>
-        </w:rPr>
-        <w:t>January 2016 – August 2016</w:t>
-      </w:r>
-    </w:p>
-    <w:p>
-      <w:pPr>
-        <w:pStyle w:val="Style-7"/>
-        <w:pBdr>
-          <w:bottom w:val="none" w:sz="0" w:space="0" w:color="808080"/>
-        </w:pBdr>
-        <w:tabs>
-          <w:tab w:val="left" w:pos="6451"/>
-        </w:tabs>
-        <w:ind w:left="630" w:right="450"/>
-        <w:contextualSpacing/>
-        <w:jc w:val="both"/>
-        <w:rPr>
-          <w:rFonts w:asciiTheme="minorHAnsi" w:eastAsia="Arial" w:hAnsiTheme="minorHAnsi" w:cs="Arial"/>
-          <w:color w:val="000000"/>
-          <w:sz w:val="22"/>
-          <w:szCs w:val="22"/>
-        </w:rPr>
-      </w:pPr>
       <w:r>
         <w:rPr>
           <w:rFonts w:asciiTheme="minorHAnsi" w:eastAsia="Arial" w:hAnsiTheme="minorHAnsi" w:cs="Arial"/>
@@ -2511,6 +2794,7 @@
           <w:ilvl w:val="0"/>
           <w:numId w:val="14"/>
         </w:numPr>
+        <w:spacing w:line="480" w:lineRule="auto"/>
         <w:ind w:right="450"/>
         <w:jc w:val="both"/>
         <w:rPr>
@@ -2529,19 +2813,6 @@
         </w:rPr>
         <w:t>Enhance operation manual and troubleshooting guide which helped improve customer satisfaction.</w:t>
       </w:r>
-    </w:p>
-    <w:p>
-      <w:pPr>
-        <w:ind w:left="630" w:right="450"/>
-        <w:jc w:val="both"/>
-        <w:rPr>
-          <w:rFonts w:asciiTheme="minorHAnsi" w:eastAsia="Arial" w:hAnsiTheme="minorHAnsi" w:cs="Arial"/>
-          <w:b/>
-          <w:color w:val="000000"/>
-          <w:sz w:val="22"/>
-          <w:szCs w:val="22"/>
-        </w:rPr>
-      </w:pPr>
     </w:p>
     <w:p>
       <w:pPr>
@@ -2704,6 +2975,7 @@
           <w:ilvl w:val="0"/>
           <w:numId w:val="14"/>
         </w:numPr>
+        <w:spacing w:line="480" w:lineRule="auto"/>
         <w:ind w:right="450"/>
         <w:rPr>
           <w:rFonts w:asciiTheme="minorHAnsi" w:eastAsia="Arial" w:hAnsiTheme="minorHAnsi" w:cs="Arial"/>
@@ -2775,24 +3047,6 @@
         </w:rPr>
         <w:t xml:space="preserve"> papers to students.</w:t>
       </w:r>
-    </w:p>
-    <w:p>
-      <w:pPr>
-        <w:pStyle w:val="Style-1"/>
-        <w:pBdr>
-          <w:bottom w:val="none" w:sz="0" w:space="0" w:color="808080"/>
-        </w:pBdr>
-        <w:ind w:left="630" w:right="450"/>
-        <w:rPr>
-          <w:rFonts w:asciiTheme="minorHAnsi" w:eastAsia="Arial" w:hAnsiTheme="minorHAnsi" w:cs="Arial"/>
-          <w:b/>
-          <w:bCs/>
-          <w:color w:val="000000"/>
-          <w:sz w:val="24"/>
-          <w:szCs w:val="24"/>
-          <w:u w:val="single"/>
-        </w:rPr>
-      </w:pPr>
     </w:p>
     <w:p>
       <w:pPr>
@@ -7213,7 +7467,7 @@
 </file>
 
 <file path=customXml/itemProps1.xml><?xml version="1.0" encoding="utf-8"?>
-<ds:datastoreItem xmlns:ds="http://schemas.openxmlformats.org/officeDocument/2006/customXml" ds:itemID="{C406C503-BEF0-4DE0-90FC-0668D136A60D}">
+<ds:datastoreItem xmlns:ds="http://schemas.openxmlformats.org/officeDocument/2006/customXml" ds:itemID="{0EB4BAEE-0308-4C57-A8C1-0C6DB3EFF3A1}">
   <ds:schemaRefs>
     <ds:schemaRef ds:uri="http://schemas.openxmlformats.org/officeDocument/2006/bibliography"/>
   </ds:schemaRefs>

--- a/Kush Patel Full Resume.docx
+++ b/Kush Patel Full Resume.docx
@@ -409,6 +409,15 @@
           <w:sz w:val="22"/>
           <w:szCs w:val="22"/>
         </w:rPr>
+        <w:t xml:space="preserve"> (GPA 3.3/4.0)</w:t>
+      </w:r>
+      <w:r>
+        <w:rPr>
+          <w:rFonts w:asciiTheme="minorHAnsi" w:eastAsia="Arial" w:hAnsiTheme="minorHAnsi" w:cs="Arial"/>
+          <w:color w:val="000000"/>
+          <w:sz w:val="22"/>
+          <w:szCs w:val="22"/>
+        </w:rPr>
         <w:tab/>
       </w:r>
       <w:r>
@@ -515,7 +524,6 @@
           <w:szCs w:val="22"/>
         </w:rPr>
         <w:sectPr>
-          <w:footerReference w:type="default" r:id="rId9"/>
           <w:pgSz w:w="12240" w:h="15840"/>
           <w:pgMar w:top="360" w:right="360" w:bottom="360" w:left="360" w:header="706" w:footer="706" w:gutter="0"/>
           <w:cols w:space="708"/>
@@ -1074,9 +1082,7 @@
         </w:rPr>
         <w:t>SQLite</w:t>
       </w:r>
-      <w:bookmarkStart w:id="0" w:name="_GoBack"/>
-    </w:p>
-    <w:bookmarkEnd w:id="0"/>
+    </w:p>
     <w:p>
       <w:pPr>
         <w:ind w:left="630" w:right="450"/>
@@ -1195,6 +1201,7 @@
           <w:szCs w:val="22"/>
         </w:rPr>
       </w:pPr>
+      <w:bookmarkStart w:id="0" w:name="_Hlk536263178"/>
       <w:proofErr w:type="spellStart"/>
       <w:r>
         <w:rPr>
@@ -1308,7 +1315,37 @@
           <w:sz w:val="22"/>
           <w:szCs w:val="22"/>
         </w:rPr>
-        <w:t>May 2018 – August 2018</w:t>
+        <w:t>May 201</w:t>
+      </w:r>
+      <w:r>
+        <w:rPr>
+          <w:rFonts w:asciiTheme="minorHAnsi" w:eastAsia="Arial" w:hAnsiTheme="minorHAnsi" w:cs="Arial"/>
+          <w:b/>
+          <w:color w:val="000000"/>
+          <w:sz w:val="22"/>
+          <w:szCs w:val="22"/>
+        </w:rPr>
+        <w:t>9</w:t>
+      </w:r>
+      <w:r>
+        <w:rPr>
+          <w:rFonts w:asciiTheme="minorHAnsi" w:eastAsia="Arial" w:hAnsiTheme="minorHAnsi" w:cs="Arial"/>
+          <w:b/>
+          <w:color w:val="000000"/>
+          <w:sz w:val="22"/>
+          <w:szCs w:val="22"/>
+        </w:rPr>
+        <w:t xml:space="preserve"> – August 201</w:t>
+      </w:r>
+      <w:r>
+        <w:rPr>
+          <w:rFonts w:asciiTheme="minorHAnsi" w:eastAsia="Arial" w:hAnsiTheme="minorHAnsi" w:cs="Arial"/>
+          <w:b/>
+          <w:color w:val="000000"/>
+          <w:sz w:val="22"/>
+          <w:szCs w:val="22"/>
+        </w:rPr>
+        <w:t>9</w:t>
       </w:r>
     </w:p>
     <w:p>
@@ -1330,6 +1367,52 @@
           <w:szCs w:val="22"/>
         </w:rPr>
         <w:t xml:space="preserve">Engineering Internship, Software Engineering Intern </w:t>
+      </w:r>
+    </w:p>
+    <w:p>
+      <w:pPr>
+        <w:pStyle w:val="Style-1"/>
+        <w:numPr>
+          <w:ilvl w:val="0"/>
+          <w:numId w:val="25"/>
+        </w:numPr>
+        <w:pBdr>
+          <w:bottom w:val="none" w:sz="0" w:space="0" w:color="808080"/>
+        </w:pBdr>
+        <w:ind w:right="450"/>
+        <w:rPr>
+          <w:rFonts w:asciiTheme="minorHAnsi" w:eastAsia="Arial" w:hAnsiTheme="minorHAnsi" w:cs="Arial"/>
+          <w:color w:val="000000"/>
+          <w:sz w:val="22"/>
+          <w:szCs w:val="22"/>
+        </w:rPr>
+      </w:pPr>
+      <w:r>
+        <w:rPr>
+          <w:rFonts w:asciiTheme="minorHAnsi" w:eastAsia="Arial" w:hAnsiTheme="minorHAnsi" w:cs="Arial"/>
+          <w:color w:val="000000"/>
+          <w:sz w:val="22"/>
+          <w:szCs w:val="22"/>
+        </w:rPr>
+        <w:t xml:space="preserve">Will be spending </w:t>
+      </w:r>
+      <w:r>
+        <w:rPr>
+          <w:rFonts w:asciiTheme="minorHAnsi" w:eastAsia="Arial" w:hAnsiTheme="minorHAnsi" w:cs="Arial"/>
+          <w:color w:val="000000"/>
+          <w:sz w:val="22"/>
+          <w:szCs w:val="22"/>
+        </w:rPr>
+        <w:t xml:space="preserve">the </w:t>
+      </w:r>
+      <w:r>
+        <w:rPr>
+          <w:rFonts w:asciiTheme="minorHAnsi" w:eastAsia="Arial" w:hAnsiTheme="minorHAnsi" w:cs="Arial"/>
+          <w:color w:val="000000"/>
+          <w:sz w:val="22"/>
+          <w:szCs w:val="22"/>
+        </w:rPr>
+        <w:t>summer in San Francisco working as a Full Stack Web App Developer</w:t>
       </w:r>
     </w:p>
     <w:p>
@@ -1358,7 +1441,45 @@
           <w:sz w:val="22"/>
           <w:szCs w:val="22"/>
         </w:rPr>
-        <w:t>TBA</w:t>
+        <w:t>Tech Stack: Ruby,</w:t>
+      </w:r>
+      <w:r>
+        <w:rPr>
+          <w:rFonts w:asciiTheme="minorHAnsi" w:eastAsia="Arial" w:hAnsiTheme="minorHAnsi" w:cs="Arial"/>
+          <w:color w:val="000000"/>
+          <w:sz w:val="22"/>
+          <w:szCs w:val="22"/>
+        </w:rPr>
+        <w:t xml:space="preserve"> Python,</w:t>
+      </w:r>
+      <w:r>
+        <w:rPr>
+          <w:rFonts w:asciiTheme="minorHAnsi" w:eastAsia="Arial" w:hAnsiTheme="minorHAnsi" w:cs="Arial"/>
+          <w:color w:val="000000"/>
+          <w:sz w:val="22"/>
+          <w:szCs w:val="22"/>
+        </w:rPr>
+        <w:t xml:space="preserve"> Ruby on Rails, </w:t>
+      </w:r>
+      <w:proofErr w:type="spellStart"/>
+      <w:r>
+        <w:rPr>
+          <w:rFonts w:asciiTheme="minorHAnsi" w:eastAsia="Arial" w:hAnsiTheme="minorHAnsi" w:cs="Arial"/>
+          <w:color w:val="000000"/>
+          <w:sz w:val="22"/>
+          <w:szCs w:val="22"/>
+        </w:rPr>
+        <w:t>Javascript</w:t>
+      </w:r>
+      <w:proofErr w:type="spellEnd"/>
+      <w:r>
+        <w:rPr>
+          <w:rFonts w:asciiTheme="minorHAnsi" w:eastAsia="Arial" w:hAnsiTheme="minorHAnsi" w:cs="Arial"/>
+          <w:color w:val="000000"/>
+          <w:sz w:val="22"/>
+          <w:szCs w:val="22"/>
+        </w:rPr>
+        <w:t>, React, Redux, PostgreSQL</w:t>
       </w:r>
     </w:p>
     <w:p>
@@ -1474,7 +1595,37 @@
           <w:sz w:val="22"/>
           <w:szCs w:val="22"/>
         </w:rPr>
-        <w:t>January 2018 – May 2018</w:t>
+        <w:t>January 201</w:t>
+      </w:r>
+      <w:r>
+        <w:rPr>
+          <w:rFonts w:asciiTheme="minorHAnsi" w:eastAsia="Arial" w:hAnsiTheme="minorHAnsi" w:cs="Arial"/>
+          <w:b/>
+          <w:color w:val="000000"/>
+          <w:sz w:val="22"/>
+          <w:szCs w:val="22"/>
+        </w:rPr>
+        <w:t>9</w:t>
+      </w:r>
+      <w:r>
+        <w:rPr>
+          <w:rFonts w:asciiTheme="minorHAnsi" w:eastAsia="Arial" w:hAnsiTheme="minorHAnsi" w:cs="Arial"/>
+          <w:b/>
+          <w:color w:val="000000"/>
+          <w:sz w:val="22"/>
+          <w:szCs w:val="22"/>
+        </w:rPr>
+        <w:t xml:space="preserve"> – May 201</w:t>
+      </w:r>
+      <w:r>
+        <w:rPr>
+          <w:rFonts w:asciiTheme="minorHAnsi" w:eastAsia="Arial" w:hAnsiTheme="minorHAnsi" w:cs="Arial"/>
+          <w:b/>
+          <w:color w:val="000000"/>
+          <w:sz w:val="22"/>
+          <w:szCs w:val="22"/>
+        </w:rPr>
+        <w:t>9</w:t>
       </w:r>
     </w:p>
     <w:p>
@@ -1496,6 +1647,45 @@
           <w:szCs w:val="22"/>
         </w:rPr>
         <w:t xml:space="preserve">Engineering Internship, Data Engineering Intern </w:t>
+      </w:r>
+    </w:p>
+    <w:p>
+      <w:pPr>
+        <w:pStyle w:val="Style-1"/>
+        <w:numPr>
+          <w:ilvl w:val="0"/>
+          <w:numId w:val="25"/>
+        </w:numPr>
+        <w:pBdr>
+          <w:bottom w:val="none" w:sz="0" w:space="0" w:color="808080"/>
+        </w:pBdr>
+        <w:ind w:right="450"/>
+        <w:rPr>
+          <w:rFonts w:asciiTheme="minorHAnsi" w:eastAsia="Arial" w:hAnsiTheme="minorHAnsi" w:cs="Arial"/>
+          <w:color w:val="000000"/>
+          <w:sz w:val="22"/>
+          <w:szCs w:val="22"/>
+        </w:rPr>
+      </w:pPr>
+      <w:r>
+        <w:rPr>
+          <w:rFonts w:asciiTheme="minorHAnsi" w:eastAsia="Arial" w:hAnsiTheme="minorHAnsi" w:cs="Arial"/>
+          <w:color w:val="000000"/>
+          <w:sz w:val="22"/>
+          <w:szCs w:val="22"/>
+        </w:rPr>
+        <w:t>Working alongside Data Engineering te</w:t>
+      </w:r>
+      <w:bookmarkStart w:id="1" w:name="_GoBack"/>
+      <w:bookmarkEnd w:id="1"/>
+      <w:r>
+        <w:rPr>
+          <w:rFonts w:asciiTheme="minorHAnsi" w:eastAsia="Arial" w:hAnsiTheme="minorHAnsi" w:cs="Arial"/>
+          <w:color w:val="000000"/>
+          <w:sz w:val="22"/>
+          <w:szCs w:val="22"/>
+        </w:rPr>
+        <w:t>am to manage and analyze various data metrics</w:t>
       </w:r>
     </w:p>
     <w:p>
@@ -1524,9 +1714,10 @@
           <w:sz w:val="22"/>
           <w:szCs w:val="22"/>
         </w:rPr>
-        <w:t>TBA</w:t>
-      </w:r>
-    </w:p>
+        <w:t>Tech Stack: SAS, Python, C++, Hadoop, Spark</w:t>
+      </w:r>
+    </w:p>
+    <w:bookmarkEnd w:id="0"/>
     <w:p>
       <w:pPr>
         <w:ind w:left="630" w:right="450"/>
@@ -1672,7 +1863,7 @@
           <w:szCs w:val="22"/>
         </w:rPr>
       </w:pPr>
-      <w:bookmarkStart w:id="1" w:name="_Hlk535075342"/>
+      <w:bookmarkStart w:id="2" w:name="_Hlk535075342"/>
       <w:r>
         <w:rPr>
           <w:rFonts w:asciiTheme="minorHAnsi" w:eastAsia="Arial" w:hAnsiTheme="minorHAnsi" w:cs="Arial"/>
@@ -1719,7 +1910,7 @@
         <w:t>ert system on Zebra Printers</w:t>
       </w:r>
     </w:p>
-    <w:bookmarkEnd w:id="1"/>
+    <w:bookmarkEnd w:id="2"/>
     <w:p>
       <w:pPr>
         <w:pStyle w:val="Style-1"/>
@@ -2031,7 +2222,7 @@
         </w:rPr>
         <w:t>Optimized ticketing system by automating an alert system to notify relevant person in charge</w:t>
       </w:r>
-      <w:bookmarkStart w:id="2" w:name="_Hlk524986359"/>
+      <w:bookmarkStart w:id="3" w:name="_Hlk524986359"/>
     </w:p>
     <w:p>
       <w:pPr>
@@ -2056,7 +2247,25 @@
           <w:sz w:val="22"/>
           <w:szCs w:val="22"/>
         </w:rPr>
-        <w:t xml:space="preserve">Printer Troubleshooting, Network </w:t>
+        <w:t>Printer Troublesh</w:t>
+      </w:r>
+      <w:r>
+        <w:rPr>
+          <w:rFonts w:asciiTheme="minorHAnsi" w:eastAsia="Arial" w:hAnsiTheme="minorHAnsi" w:cs="Arial"/>
+          <w:color w:val="000000"/>
+          <w:sz w:val="22"/>
+          <w:szCs w:val="22"/>
+        </w:rPr>
+        <w:t>o</w:t>
+      </w:r>
+      <w:r>
+        <w:rPr>
+          <w:rFonts w:asciiTheme="minorHAnsi" w:eastAsia="Arial" w:hAnsiTheme="minorHAnsi" w:cs="Arial"/>
+          <w:color w:val="000000"/>
+          <w:sz w:val="22"/>
+          <w:szCs w:val="22"/>
+        </w:rPr>
+        <w:t xml:space="preserve">oting, Network </w:t>
       </w:r>
       <w:r>
         <w:rPr>
@@ -2067,7 +2276,7 @@
         </w:rPr>
         <w:t>Management, Database Maintenanc</w:t>
       </w:r>
-      <w:bookmarkEnd w:id="2"/>
+      <w:bookmarkEnd w:id="3"/>
       <w:r>
         <w:rPr>
           <w:rFonts w:asciiTheme="minorHAnsi" w:eastAsia="Arial" w:hAnsiTheme="minorHAnsi" w:cs="Arial"/>
@@ -2252,7 +2461,6 @@
           <w:sz w:val="22"/>
           <w:szCs w:val="22"/>
         </w:rPr>
-        <w:lastRenderedPageBreak/>
         <w:t xml:space="preserve">Worked on printer early warning </w:t>
       </w:r>
       <w:r>
@@ -2338,6 +2546,7 @@
           <w:sz w:val="22"/>
           <w:szCs w:val="22"/>
         </w:rPr>
+        <w:lastRenderedPageBreak/>
         <w:t xml:space="preserve">University of Illinois Urbana-Champaign, </w:t>
       </w:r>
       <w:r>
@@ -3402,36 +3611,6 @@
     </w:p>
   </w:endnote>
 </w:endnotes>
-</file>
-
-<file path=word/footer1.xml><?xml version="1.0" encoding="utf-8"?>
-<w:ftr xmlns:wpc="http://schemas.microsoft.com/office/word/2010/wordprocessingCanvas" xmlns:cx="http://schemas.microsoft.com/office/drawing/2014/chartex" xmlns:cx1="http://schemas.microsoft.com/office/drawing/2015/9/8/chartex" xmlns:cx2="http://schemas.microsoft.com/office/drawing/2015/10/21/chartex" xmlns:cx3="http://schemas.microsoft.com/office/drawing/2016/5/9/chartex" xmlns:cx4="http://schemas.microsoft.com/office/drawing/2016/5/10/chartex" xmlns:cx5="http://schemas.microsoft.com/office/drawing/2016/5/11/chartex" xmlns:cx6="http://schemas.microsoft.com/office/drawing/2016/5/12/chartex" xmlns:cx7="http://schemas.microsoft.com/office/drawing/2016/5/13/chartex" xmlns:cx8="http://schemas.microsoft.com/office/drawing/2016/5/14/chartex" xmlns:mc="http://schemas.openxmlformats.org/markup-compatibility/2006" xmlns:aink="http://schemas.microsoft.com/office/drawing/2016/ink" xmlns:am3d="http://schemas.microsoft.com/office/drawing/2017/model3d" xmlns:o="urn:schemas-microsoft-com:office:office" xmlns:r="http://schemas.openxmlformats.org/officeDocument/2006/relationships" xmlns:m="http://schemas.openxmlformats.org/officeDocument/2006/math" xmlns:v="urn:schemas-microsoft-com:vml" xmlns:wp14="http://schemas.microsoft.com/office/word/2010/wordprocessingDrawing" xmlns:wp="http://schemas.openxmlformats.org/drawingml/2006/wordprocessingDrawing" xmlns:w10="urn:schemas-microsoft-com:office:word" xmlns:w="http://schemas.openxmlformats.org/wordprocessingml/2006/main" xmlns:w14="http://schemas.microsoft.com/office/word/2010/wordml" xmlns:w15="http://schemas.microsoft.com/office/word/2012/wordml" xmlns:w16cid="http://schemas.microsoft.com/office/word/2016/wordml/cid" xmlns:w16se="http://schemas.microsoft.com/office/word/2015/wordml/symex" xmlns:wpg="http://schemas.microsoft.com/office/word/2010/wordprocessingGroup" xmlns:wpi="http://schemas.microsoft.com/office/word/2010/wordprocessingInk" xmlns:wne="http://schemas.microsoft.com/office/word/2006/wordml" xmlns:wps="http://schemas.microsoft.com/office/word/2010/wordprocessingShape" mc:Ignorable="w14 w15 w16se w16cid wp14">
-  <w:p>
-    <w:pPr>
-      <w:pStyle w:val="Style-14"/>
-      <w:jc w:val="right"/>
-    </w:pPr>
-    <w:r>
-      <w:rPr>
-        <w:color w:val="000000"/>
-        <w:sz w:val="16"/>
-        <w:szCs w:val="16"/>
-      </w:rPr>
-      <w:t>1</w:t>
-    </w:r>
-  </w:p>
-  <w:p>
-    <w:pPr>
-      <w:pStyle w:val="Style-1"/>
-    </w:pPr>
-  </w:p>
-  <w:p>
-    <w:pPr>
-      <w:pStyle w:val="Style-15"/>
-      <w:spacing w:after="200" w:line="276" w:lineRule="auto"/>
-    </w:pPr>
-  </w:p>
-</w:ftr>
 </file>
 
 <file path=word/footnotes.xml><?xml version="1.0" encoding="utf-8"?>
@@ -7467,7 +7646,7 @@
 </file>
 
 <file path=customXml/itemProps1.xml><?xml version="1.0" encoding="utf-8"?>
-<ds:datastoreItem xmlns:ds="http://schemas.openxmlformats.org/officeDocument/2006/customXml" ds:itemID="{0EB4BAEE-0308-4C57-A8C1-0C6DB3EFF3A1}">
+<ds:datastoreItem xmlns:ds="http://schemas.openxmlformats.org/officeDocument/2006/customXml" ds:itemID="{4C43BBC4-BFE7-41B0-A18B-D9A634296569}">
   <ds:schemaRefs>
     <ds:schemaRef ds:uri="http://schemas.openxmlformats.org/officeDocument/2006/bibliography"/>
   </ds:schemaRefs>
